--- a/PerguntasEstremaduraRibatejo.docx
+++ b/PerguntasEstremaduraRibatejo.docx
@@ -4,6 +4,39 @@
   <w:body>
     <w:p>
       <w:pPr>
+        <w:jc w:val="center"/>
+        <w:rPr>
+          <w:rFonts w:cstheme="minorHAnsi"/>
+          <w:b/>
+          <w:sz w:val="48"/>
+          <w:szCs w:val="48"/>
+          <w:lang w:val="pt-PT"/>
+        </w:rPr>
+      </w:pPr>
+      <w:r>
+        <w:rPr>
+          <w:rFonts w:cstheme="minorHAnsi"/>
+          <w:b/>
+          <w:sz w:val="48"/>
+          <w:szCs w:val="48"/>
+          <w:lang w:val="pt-PT"/>
+        </w:rPr>
+        <w:t>Perguntas (Portuguese)</w:t>
+      </w:r>
+    </w:p>
+    <w:p>
+      <w:pPr>
+        <w:rPr>
+          <w:rFonts w:cstheme="minorHAnsi"/>
+          <w:b/>
+          <w:sz w:val="28"/>
+          <w:szCs w:val="28"/>
+          <w:lang w:val="pt-PT"/>
+        </w:rPr>
+      </w:pPr>
+    </w:p>
+    <w:p>
+      <w:pPr>
         <w:pStyle w:val="PargrafodaLista"/>
         <w:numPr>
           <w:ilvl w:val="0"/>
@@ -1160,6 +1193,7 @@
           <w:szCs w:val="28"/>
           <w:lang w:val="pt-PT"/>
         </w:rPr>
+        <w:lastRenderedPageBreak/>
         <w:t>Qual destes Concelhos pertence á região do Estremadura?</w:t>
       </w:r>
     </w:p>
@@ -1225,7 +1259,6 @@
           <w:szCs w:val="28"/>
           <w:lang w:val="pt-PT"/>
         </w:rPr>
-        <w:lastRenderedPageBreak/>
         <w:t>Onde se situa o Festival Nacional de Gastronomia de Portugal?</w:t>
       </w:r>
     </w:p>
@@ -1475,8 +1508,6 @@
           <w:lang w:val="pt-PT"/>
         </w:rPr>
       </w:pPr>
-      <w:bookmarkStart w:id="0" w:name="_GoBack"/>
-      <w:bookmarkEnd w:id="0"/>
     </w:p>
     <w:p>
       <w:pPr>
@@ -1549,6 +1580,1814 @@
         </w:rPr>
         <w:t>R: Tomar</w:t>
       </w:r>
+    </w:p>
+    <w:p>
+      <w:pPr>
+        <w:ind w:left="360"/>
+        <w:jc w:val="both"/>
+        <w:rPr>
+          <w:rFonts w:cstheme="minorHAnsi"/>
+          <w:b/>
+          <w:sz w:val="28"/>
+          <w:szCs w:val="28"/>
+          <w:lang w:val="pt-PT"/>
+        </w:rPr>
+      </w:pPr>
+    </w:p>
+    <w:p>
+      <w:pPr>
+        <w:ind w:left="360"/>
+        <w:jc w:val="both"/>
+        <w:rPr>
+          <w:rFonts w:cstheme="minorHAnsi"/>
+          <w:b/>
+          <w:sz w:val="28"/>
+          <w:szCs w:val="28"/>
+          <w:lang w:val="pt-PT"/>
+        </w:rPr>
+      </w:pPr>
+    </w:p>
+    <w:p>
+      <w:pPr>
+        <w:ind w:left="360"/>
+        <w:jc w:val="both"/>
+        <w:rPr>
+          <w:rFonts w:cstheme="minorHAnsi"/>
+          <w:b/>
+          <w:sz w:val="28"/>
+          <w:szCs w:val="28"/>
+          <w:lang w:val="pt-PT"/>
+        </w:rPr>
+      </w:pPr>
+    </w:p>
+    <w:p>
+      <w:pPr>
+        <w:ind w:left="360"/>
+        <w:jc w:val="both"/>
+        <w:rPr>
+          <w:rFonts w:cstheme="minorHAnsi"/>
+          <w:b/>
+          <w:sz w:val="28"/>
+          <w:szCs w:val="28"/>
+          <w:lang w:val="pt-PT"/>
+        </w:rPr>
+      </w:pPr>
+    </w:p>
+    <w:p>
+      <w:pPr>
+        <w:ind w:left="360"/>
+        <w:jc w:val="center"/>
+        <w:rPr>
+          <w:rFonts w:cstheme="minorHAnsi"/>
+          <w:b/>
+          <w:sz w:val="48"/>
+          <w:szCs w:val="48"/>
+          <w:lang w:val="pt-PT"/>
+        </w:rPr>
+      </w:pPr>
+      <w:r>
+        <w:rPr>
+          <w:rFonts w:cstheme="minorHAnsi"/>
+          <w:b/>
+          <w:sz w:val="48"/>
+          <w:szCs w:val="48"/>
+          <w:lang w:val="pt-PT"/>
+        </w:rPr>
+        <w:lastRenderedPageBreak/>
+        <w:t>Perguntas</w:t>
+      </w:r>
+      <w:r>
+        <w:rPr>
+          <w:rFonts w:cstheme="minorHAnsi"/>
+          <w:b/>
+          <w:sz w:val="48"/>
+          <w:szCs w:val="48"/>
+          <w:lang w:val="pt-PT"/>
+        </w:rPr>
+        <w:t xml:space="preserve"> </w:t>
+      </w:r>
+      <w:r>
+        <w:rPr>
+          <w:rFonts w:cstheme="minorHAnsi"/>
+          <w:b/>
+          <w:sz w:val="48"/>
+          <w:szCs w:val="48"/>
+          <w:lang w:val="pt-PT"/>
+        </w:rPr>
+        <w:t>(</w:t>
+      </w:r>
+      <w:proofErr w:type="spellStart"/>
+      <w:r>
+        <w:rPr>
+          <w:rFonts w:cstheme="minorHAnsi"/>
+          <w:b/>
+          <w:sz w:val="48"/>
+          <w:szCs w:val="48"/>
+          <w:lang w:val="pt-PT"/>
+        </w:rPr>
+        <w:t>English</w:t>
+      </w:r>
+      <w:proofErr w:type="spellEnd"/>
+      <w:r>
+        <w:rPr>
+          <w:rFonts w:cstheme="minorHAnsi"/>
+          <w:b/>
+          <w:sz w:val="48"/>
+          <w:szCs w:val="48"/>
+          <w:lang w:val="pt-PT"/>
+        </w:rPr>
+        <w:t>)</w:t>
+      </w:r>
+    </w:p>
+    <w:p>
+      <w:pPr>
+        <w:pStyle w:val="PargrafodaLista"/>
+        <w:numPr>
+          <w:ilvl w:val="0"/>
+          <w:numId w:val="2"/>
+        </w:numPr>
+        <w:jc w:val="both"/>
+        <w:rPr>
+          <w:rFonts w:cstheme="minorHAnsi"/>
+          <w:b/>
+          <w:sz w:val="28"/>
+          <w:szCs w:val="28"/>
+        </w:rPr>
+      </w:pPr>
+      <w:r>
+        <w:rPr>
+          <w:rFonts w:cstheme="minorHAnsi"/>
+          <w:b/>
+          <w:sz w:val="28"/>
+          <w:szCs w:val="28"/>
+        </w:rPr>
+        <w:t xml:space="preserve">In which year did the king </w:t>
+      </w:r>
+      <w:proofErr w:type="spellStart"/>
+      <w:r>
+        <w:rPr>
+          <w:rFonts w:cstheme="minorHAnsi"/>
+          <w:b/>
+          <w:sz w:val="28"/>
+          <w:szCs w:val="28"/>
+        </w:rPr>
+        <w:t>Afon</w:t>
+      </w:r>
+      <w:r>
+        <w:rPr>
+          <w:rFonts w:cstheme="minorHAnsi"/>
+          <w:b/>
+          <w:sz w:val="28"/>
+          <w:szCs w:val="28"/>
+        </w:rPr>
+        <w:t>so</w:t>
+      </w:r>
+      <w:proofErr w:type="spellEnd"/>
+      <w:r>
+        <w:rPr>
+          <w:rFonts w:cstheme="minorHAnsi"/>
+          <w:b/>
+          <w:sz w:val="28"/>
+          <w:szCs w:val="28"/>
+        </w:rPr>
+        <w:t xml:space="preserve"> </w:t>
+      </w:r>
+      <w:proofErr w:type="spellStart"/>
+      <w:proofErr w:type="gramStart"/>
+      <w:r>
+        <w:rPr>
+          <w:rFonts w:cstheme="minorHAnsi"/>
+          <w:b/>
+          <w:sz w:val="28"/>
+          <w:szCs w:val="28"/>
+        </w:rPr>
+        <w:t>Henriques</w:t>
+      </w:r>
+      <w:proofErr w:type="spellEnd"/>
+      <w:proofErr w:type="gramEnd"/>
+      <w:r>
+        <w:rPr>
+          <w:rFonts w:cstheme="minorHAnsi"/>
+          <w:b/>
+          <w:sz w:val="28"/>
+          <w:szCs w:val="28"/>
+        </w:rPr>
+        <w:t xml:space="preserve"> conquered </w:t>
+      </w:r>
+      <w:proofErr w:type="spellStart"/>
+      <w:r>
+        <w:rPr>
+          <w:rFonts w:cstheme="minorHAnsi"/>
+          <w:b/>
+          <w:sz w:val="28"/>
+          <w:szCs w:val="28"/>
+        </w:rPr>
+        <w:t>Óbidos</w:t>
+      </w:r>
+      <w:proofErr w:type="spellEnd"/>
+      <w:r>
+        <w:rPr>
+          <w:rFonts w:cstheme="minorHAnsi"/>
+          <w:b/>
+          <w:sz w:val="28"/>
+          <w:szCs w:val="28"/>
+        </w:rPr>
+        <w:t xml:space="preserve"> castle?</w:t>
+      </w:r>
+    </w:p>
+    <w:p>
+      <w:pPr>
+        <w:pStyle w:val="PargrafodaLista"/>
+        <w:jc w:val="both"/>
+        <w:rPr>
+          <w:rFonts w:cstheme="minorHAnsi"/>
+          <w:b/>
+          <w:sz w:val="28"/>
+          <w:szCs w:val="28"/>
+        </w:rPr>
+      </w:pPr>
+      <w:r>
+        <w:rPr>
+          <w:rFonts w:cstheme="minorHAnsi"/>
+          <w:b/>
+          <w:sz w:val="28"/>
+          <w:szCs w:val="28"/>
+        </w:rPr>
+        <w:t>R</w:t>
+      </w:r>
+      <w:proofErr w:type="gramStart"/>
+      <w:r>
+        <w:rPr>
+          <w:rFonts w:cstheme="minorHAnsi"/>
+          <w:b/>
+          <w:sz w:val="28"/>
+          <w:szCs w:val="28"/>
+        </w:rPr>
+        <w:t>:1148</w:t>
+      </w:r>
+      <w:proofErr w:type="gramEnd"/>
+    </w:p>
+    <w:p>
+      <w:pPr>
+        <w:pStyle w:val="PargrafodaLista"/>
+        <w:jc w:val="both"/>
+        <w:rPr>
+          <w:rFonts w:cstheme="minorHAnsi"/>
+          <w:b/>
+          <w:sz w:val="28"/>
+          <w:szCs w:val="28"/>
+        </w:rPr>
+      </w:pPr>
+    </w:p>
+    <w:p>
+      <w:pPr>
+        <w:pStyle w:val="PargrafodaLista"/>
+        <w:numPr>
+          <w:ilvl w:val="0"/>
+          <w:numId w:val="2"/>
+        </w:numPr>
+        <w:jc w:val="both"/>
+        <w:rPr>
+          <w:rFonts w:cstheme="minorHAnsi"/>
+          <w:b/>
+          <w:sz w:val="28"/>
+          <w:szCs w:val="28"/>
+        </w:rPr>
+      </w:pPr>
+      <w:r>
+        <w:rPr>
+          <w:rFonts w:cstheme="minorHAnsi"/>
+          <w:b/>
+          <w:sz w:val="28"/>
+          <w:szCs w:val="28"/>
+        </w:rPr>
+        <w:t xml:space="preserve"> Which figure/creature tends to be associated Pena’s Palace?</w:t>
+      </w:r>
+    </w:p>
+    <w:p>
+      <w:pPr>
+        <w:pStyle w:val="PargrafodaLista"/>
+        <w:jc w:val="both"/>
+        <w:rPr>
+          <w:rFonts w:cstheme="minorHAnsi"/>
+          <w:b/>
+          <w:sz w:val="28"/>
+          <w:szCs w:val="28"/>
+        </w:rPr>
+      </w:pPr>
+      <w:r>
+        <w:rPr>
+          <w:rFonts w:cstheme="minorHAnsi"/>
+          <w:b/>
+          <w:sz w:val="28"/>
+          <w:szCs w:val="28"/>
+        </w:rPr>
+        <w:t>R</w:t>
+      </w:r>
+      <w:proofErr w:type="gramStart"/>
+      <w:r>
+        <w:rPr>
+          <w:rFonts w:cstheme="minorHAnsi"/>
+          <w:b/>
+          <w:sz w:val="28"/>
+          <w:szCs w:val="28"/>
+        </w:rPr>
+        <w:t>:Newt</w:t>
+      </w:r>
+      <w:proofErr w:type="gramEnd"/>
+    </w:p>
+    <w:p>
+      <w:pPr>
+        <w:pStyle w:val="PargrafodaLista"/>
+        <w:jc w:val="both"/>
+        <w:rPr>
+          <w:rFonts w:cstheme="minorHAnsi"/>
+          <w:b/>
+          <w:sz w:val="28"/>
+          <w:szCs w:val="28"/>
+        </w:rPr>
+      </w:pPr>
+    </w:p>
+    <w:p>
+      <w:pPr>
+        <w:pStyle w:val="PargrafodaLista"/>
+        <w:numPr>
+          <w:ilvl w:val="0"/>
+          <w:numId w:val="2"/>
+        </w:numPr>
+        <w:jc w:val="both"/>
+        <w:rPr>
+          <w:rFonts w:cstheme="minorHAnsi"/>
+          <w:b/>
+          <w:sz w:val="28"/>
+          <w:szCs w:val="28"/>
+        </w:rPr>
+      </w:pPr>
+      <w:r>
+        <w:rPr>
+          <w:rFonts w:cstheme="minorHAnsi"/>
+          <w:b/>
+          <w:sz w:val="28"/>
+          <w:szCs w:val="28"/>
+        </w:rPr>
+        <w:t>Which of these buildings has entered the World Heritage List by UNESCO?</w:t>
+      </w:r>
+    </w:p>
+    <w:p>
+      <w:pPr>
+        <w:pStyle w:val="PargrafodaLista"/>
+        <w:jc w:val="both"/>
+        <w:rPr>
+          <w:rFonts w:cstheme="minorHAnsi"/>
+          <w:b/>
+          <w:sz w:val="28"/>
+          <w:szCs w:val="28"/>
+        </w:rPr>
+      </w:pPr>
+      <w:r>
+        <w:rPr>
+          <w:rFonts w:cstheme="minorHAnsi"/>
+          <w:b/>
+          <w:sz w:val="28"/>
+          <w:szCs w:val="28"/>
+        </w:rPr>
+        <w:t>R: Belem’s Tower</w:t>
+      </w:r>
+    </w:p>
+    <w:p>
+      <w:pPr>
+        <w:pStyle w:val="PargrafodaLista"/>
+        <w:jc w:val="both"/>
+        <w:rPr>
+          <w:rFonts w:cstheme="minorHAnsi"/>
+          <w:b/>
+          <w:sz w:val="28"/>
+          <w:szCs w:val="28"/>
+        </w:rPr>
+      </w:pPr>
+    </w:p>
+    <w:p>
+      <w:pPr>
+        <w:pStyle w:val="PargrafodaLista"/>
+        <w:numPr>
+          <w:ilvl w:val="0"/>
+          <w:numId w:val="2"/>
+        </w:numPr>
+        <w:jc w:val="both"/>
+        <w:rPr>
+          <w:rFonts w:cstheme="minorHAnsi"/>
+          <w:b/>
+          <w:sz w:val="28"/>
+          <w:szCs w:val="28"/>
+        </w:rPr>
+      </w:pPr>
+      <w:r>
+        <w:rPr>
+          <w:rFonts w:cstheme="minorHAnsi"/>
+          <w:b/>
+          <w:sz w:val="28"/>
+          <w:szCs w:val="28"/>
+        </w:rPr>
+        <w:t xml:space="preserve"> </w:t>
+      </w:r>
+      <w:r>
+        <w:rPr>
+          <w:rFonts w:cstheme="minorHAnsi"/>
+          <w:b/>
+          <w:sz w:val="28"/>
+          <w:szCs w:val="28"/>
+        </w:rPr>
+        <w:t xml:space="preserve">Which River is possible to admire atop </w:t>
+      </w:r>
+      <w:r>
+        <w:rPr>
+          <w:rFonts w:cstheme="minorHAnsi"/>
+          <w:b/>
+          <w:sz w:val="28"/>
+          <w:szCs w:val="28"/>
+        </w:rPr>
+        <w:t>Belem’s Tower</w:t>
+      </w:r>
+      <w:r>
+        <w:rPr>
+          <w:rFonts w:cstheme="minorHAnsi"/>
+          <w:b/>
+          <w:sz w:val="28"/>
+          <w:szCs w:val="28"/>
+        </w:rPr>
+        <w:t>?</w:t>
+      </w:r>
+    </w:p>
+    <w:p>
+      <w:pPr>
+        <w:pStyle w:val="PargrafodaLista"/>
+        <w:jc w:val="both"/>
+        <w:rPr>
+          <w:rFonts w:cstheme="minorHAnsi"/>
+          <w:b/>
+          <w:sz w:val="28"/>
+          <w:szCs w:val="28"/>
+        </w:rPr>
+      </w:pPr>
+      <w:r>
+        <w:rPr>
+          <w:rFonts w:cstheme="minorHAnsi"/>
+          <w:b/>
+          <w:sz w:val="28"/>
+          <w:szCs w:val="28"/>
+        </w:rPr>
+        <w:t xml:space="preserve">R: River </w:t>
+      </w:r>
+      <w:proofErr w:type="spellStart"/>
+      <w:r>
+        <w:rPr>
+          <w:rFonts w:cstheme="minorHAnsi"/>
+          <w:b/>
+          <w:sz w:val="28"/>
+          <w:szCs w:val="28"/>
+        </w:rPr>
+        <w:t>Tejo</w:t>
+      </w:r>
+      <w:proofErr w:type="spellEnd"/>
+    </w:p>
+    <w:p>
+      <w:pPr>
+        <w:pStyle w:val="PargrafodaLista"/>
+        <w:jc w:val="both"/>
+        <w:rPr>
+          <w:rFonts w:cstheme="minorHAnsi"/>
+          <w:b/>
+          <w:sz w:val="28"/>
+          <w:szCs w:val="28"/>
+        </w:rPr>
+      </w:pPr>
+    </w:p>
+    <w:p>
+      <w:pPr>
+        <w:pStyle w:val="PargrafodaLista"/>
+        <w:numPr>
+          <w:ilvl w:val="0"/>
+          <w:numId w:val="2"/>
+        </w:numPr>
+        <w:jc w:val="both"/>
+        <w:rPr>
+          <w:rFonts w:cstheme="minorHAnsi"/>
+          <w:b/>
+          <w:sz w:val="28"/>
+          <w:szCs w:val="28"/>
+        </w:rPr>
+      </w:pPr>
+      <w:r>
+        <w:rPr>
+          <w:rFonts w:cstheme="minorHAnsi"/>
+          <w:b/>
+          <w:sz w:val="28"/>
+          <w:szCs w:val="28"/>
+        </w:rPr>
+        <w:t xml:space="preserve">The Plaza of </w:t>
+      </w:r>
+      <w:proofErr w:type="spellStart"/>
+      <w:r>
+        <w:rPr>
+          <w:rFonts w:cstheme="minorHAnsi"/>
+          <w:b/>
+          <w:sz w:val="28"/>
+          <w:szCs w:val="28"/>
+        </w:rPr>
+        <w:t>Rossio</w:t>
+      </w:r>
+      <w:proofErr w:type="spellEnd"/>
+      <w:r>
+        <w:rPr>
+          <w:rFonts w:cstheme="minorHAnsi"/>
+          <w:b/>
+          <w:sz w:val="28"/>
+          <w:szCs w:val="28"/>
+        </w:rPr>
+        <w:t xml:space="preserve"> is also known as?</w:t>
+      </w:r>
+    </w:p>
+    <w:p>
+      <w:pPr>
+        <w:pStyle w:val="PargrafodaLista"/>
+        <w:jc w:val="both"/>
+        <w:rPr>
+          <w:rFonts w:cstheme="minorHAnsi"/>
+          <w:b/>
+          <w:sz w:val="28"/>
+          <w:szCs w:val="28"/>
+        </w:rPr>
+      </w:pPr>
+      <w:r>
+        <w:rPr>
+          <w:rFonts w:cstheme="minorHAnsi"/>
+          <w:b/>
+          <w:sz w:val="28"/>
+          <w:szCs w:val="28"/>
+        </w:rPr>
+        <w:t>R:</w:t>
+      </w:r>
+      <w:r>
+        <w:rPr>
+          <w:rFonts w:cstheme="minorHAnsi"/>
+          <w:b/>
+          <w:sz w:val="28"/>
+          <w:szCs w:val="28"/>
+        </w:rPr>
+        <w:t xml:space="preserve"> </w:t>
+      </w:r>
+      <w:r>
+        <w:rPr>
+          <w:rFonts w:cstheme="minorHAnsi"/>
+          <w:b/>
+          <w:sz w:val="28"/>
+          <w:szCs w:val="28"/>
+        </w:rPr>
+        <w:t>King Pedro IV’s Plaza</w:t>
+      </w:r>
+    </w:p>
+    <w:p>
+      <w:pPr>
+        <w:pStyle w:val="PargrafodaLista"/>
+        <w:jc w:val="both"/>
+        <w:rPr>
+          <w:rFonts w:cstheme="minorHAnsi"/>
+          <w:b/>
+          <w:sz w:val="28"/>
+          <w:szCs w:val="28"/>
+        </w:rPr>
+      </w:pPr>
+    </w:p>
+    <w:p>
+      <w:pPr>
+        <w:pStyle w:val="PargrafodaLista"/>
+        <w:numPr>
+          <w:ilvl w:val="0"/>
+          <w:numId w:val="2"/>
+        </w:numPr>
+        <w:jc w:val="both"/>
+        <w:rPr>
+          <w:rFonts w:cstheme="minorHAnsi"/>
+          <w:b/>
+          <w:sz w:val="28"/>
+          <w:szCs w:val="28"/>
+        </w:rPr>
+      </w:pPr>
+      <w:r>
+        <w:rPr>
+          <w:rFonts w:cstheme="minorHAnsi"/>
+          <w:b/>
+          <w:sz w:val="28"/>
+          <w:szCs w:val="28"/>
+        </w:rPr>
+        <w:t>In which Region is Saint Jorge’s castle located?</w:t>
+      </w:r>
+    </w:p>
+    <w:p>
+      <w:pPr>
+        <w:pStyle w:val="PargrafodaLista"/>
+        <w:jc w:val="both"/>
+        <w:rPr>
+          <w:rFonts w:cstheme="minorHAnsi"/>
+          <w:b/>
+          <w:sz w:val="28"/>
+          <w:szCs w:val="28"/>
+        </w:rPr>
+      </w:pPr>
+      <w:r>
+        <w:rPr>
+          <w:rFonts w:cstheme="minorHAnsi"/>
+          <w:b/>
+          <w:sz w:val="28"/>
+          <w:szCs w:val="28"/>
+        </w:rPr>
+        <w:t xml:space="preserve">R: </w:t>
+      </w:r>
+      <w:proofErr w:type="spellStart"/>
+      <w:r>
+        <w:rPr>
+          <w:rFonts w:cstheme="minorHAnsi"/>
+          <w:b/>
+          <w:sz w:val="28"/>
+          <w:szCs w:val="28"/>
+        </w:rPr>
+        <w:t>Estremadure</w:t>
+      </w:r>
+      <w:proofErr w:type="spellEnd"/>
+    </w:p>
+    <w:p>
+      <w:pPr>
+        <w:pStyle w:val="PargrafodaLista"/>
+        <w:jc w:val="both"/>
+        <w:rPr>
+          <w:rFonts w:cstheme="minorHAnsi"/>
+          <w:b/>
+          <w:sz w:val="28"/>
+          <w:szCs w:val="28"/>
+        </w:rPr>
+      </w:pPr>
+    </w:p>
+    <w:p>
+      <w:pPr>
+        <w:pStyle w:val="PargrafodaLista"/>
+        <w:numPr>
+          <w:ilvl w:val="0"/>
+          <w:numId w:val="2"/>
+        </w:numPr>
+        <w:jc w:val="both"/>
+        <w:rPr>
+          <w:rFonts w:cstheme="minorHAnsi"/>
+          <w:b/>
+          <w:sz w:val="28"/>
+          <w:szCs w:val="28"/>
+        </w:rPr>
+      </w:pPr>
+      <w:r>
+        <w:rPr>
+          <w:rFonts w:cstheme="minorHAnsi"/>
+          <w:b/>
+          <w:sz w:val="28"/>
+          <w:szCs w:val="28"/>
+        </w:rPr>
+        <w:t xml:space="preserve">How many arches does the </w:t>
+      </w:r>
+      <w:proofErr w:type="spellStart"/>
+      <w:r>
+        <w:rPr>
+          <w:rFonts w:cstheme="minorHAnsi"/>
+          <w:b/>
+          <w:sz w:val="28"/>
+          <w:szCs w:val="28"/>
+        </w:rPr>
+        <w:t>Pegões</w:t>
+      </w:r>
+      <w:proofErr w:type="spellEnd"/>
+      <w:r>
+        <w:rPr>
+          <w:rFonts w:cstheme="minorHAnsi"/>
+          <w:b/>
+          <w:sz w:val="28"/>
+          <w:szCs w:val="28"/>
+        </w:rPr>
+        <w:t xml:space="preserve"> aqueduct have?</w:t>
+      </w:r>
+    </w:p>
+    <w:p>
+      <w:pPr>
+        <w:pStyle w:val="PargrafodaLista"/>
+        <w:jc w:val="both"/>
+        <w:rPr>
+          <w:rFonts w:cstheme="minorHAnsi"/>
+          <w:b/>
+          <w:sz w:val="28"/>
+          <w:szCs w:val="28"/>
+        </w:rPr>
+      </w:pPr>
+      <w:r>
+        <w:rPr>
+          <w:rFonts w:cstheme="minorHAnsi"/>
+          <w:b/>
+          <w:sz w:val="28"/>
+          <w:szCs w:val="28"/>
+        </w:rPr>
+        <w:t>R: 180</w:t>
+      </w:r>
+    </w:p>
+    <w:p>
+      <w:pPr>
+        <w:pStyle w:val="PargrafodaLista"/>
+        <w:jc w:val="both"/>
+        <w:rPr>
+          <w:rFonts w:cstheme="minorHAnsi"/>
+          <w:b/>
+          <w:sz w:val="28"/>
+          <w:szCs w:val="28"/>
+        </w:rPr>
+      </w:pPr>
+    </w:p>
+    <w:p>
+      <w:pPr>
+        <w:pStyle w:val="PargrafodaLista"/>
+        <w:numPr>
+          <w:ilvl w:val="0"/>
+          <w:numId w:val="2"/>
+        </w:numPr>
+        <w:jc w:val="both"/>
+        <w:rPr>
+          <w:rFonts w:cstheme="minorHAnsi"/>
+          <w:b/>
+          <w:sz w:val="28"/>
+          <w:szCs w:val="28"/>
+        </w:rPr>
+      </w:pPr>
+      <w:r>
+        <w:rPr>
+          <w:rFonts w:cstheme="minorHAnsi"/>
+          <w:b/>
+          <w:sz w:val="28"/>
+          <w:szCs w:val="28"/>
+        </w:rPr>
+        <w:t xml:space="preserve">Which Country is the </w:t>
+      </w:r>
+      <w:proofErr w:type="spellStart"/>
+      <w:r>
+        <w:rPr>
+          <w:rFonts w:cstheme="minorHAnsi"/>
+          <w:b/>
+          <w:sz w:val="28"/>
+          <w:szCs w:val="28"/>
+        </w:rPr>
+        <w:t>Tejo’s</w:t>
+      </w:r>
+      <w:proofErr w:type="spellEnd"/>
+      <w:r>
+        <w:rPr>
+          <w:rFonts w:cstheme="minorHAnsi"/>
+          <w:b/>
+          <w:sz w:val="28"/>
+          <w:szCs w:val="28"/>
+        </w:rPr>
+        <w:t xml:space="preserve"> River born?</w:t>
+      </w:r>
+    </w:p>
+    <w:p>
+      <w:pPr>
+        <w:pStyle w:val="PargrafodaLista"/>
+        <w:jc w:val="both"/>
+        <w:rPr>
+          <w:rFonts w:cstheme="minorHAnsi"/>
+          <w:b/>
+          <w:sz w:val="28"/>
+          <w:szCs w:val="28"/>
+        </w:rPr>
+      </w:pPr>
+      <w:r>
+        <w:rPr>
+          <w:rFonts w:cstheme="minorHAnsi"/>
+          <w:b/>
+          <w:sz w:val="28"/>
+          <w:szCs w:val="28"/>
+        </w:rPr>
+        <w:t>R: Spain</w:t>
+      </w:r>
+    </w:p>
+    <w:p>
+      <w:pPr>
+        <w:pStyle w:val="PargrafodaLista"/>
+        <w:jc w:val="both"/>
+        <w:rPr>
+          <w:rFonts w:cstheme="minorHAnsi"/>
+          <w:b/>
+          <w:sz w:val="28"/>
+          <w:szCs w:val="28"/>
+        </w:rPr>
+      </w:pPr>
+    </w:p>
+    <w:p>
+      <w:pPr>
+        <w:pStyle w:val="PargrafodaLista"/>
+        <w:numPr>
+          <w:ilvl w:val="0"/>
+          <w:numId w:val="2"/>
+        </w:numPr>
+        <w:jc w:val="both"/>
+        <w:rPr>
+          <w:rFonts w:cstheme="minorHAnsi"/>
+          <w:b/>
+          <w:sz w:val="28"/>
+          <w:szCs w:val="28"/>
+        </w:rPr>
+      </w:pPr>
+      <w:r>
+        <w:rPr>
+          <w:rFonts w:cstheme="minorHAnsi"/>
+          <w:b/>
+          <w:sz w:val="28"/>
+          <w:szCs w:val="28"/>
+        </w:rPr>
+        <w:t xml:space="preserve">What’s Saint Mary’s Church </w:t>
+      </w:r>
+      <w:r>
+        <w:rPr>
+          <w:rFonts w:cstheme="minorHAnsi"/>
+          <w:b/>
+          <w:sz w:val="28"/>
+          <w:szCs w:val="28"/>
+        </w:rPr>
+        <w:t>architectonic style</w:t>
+      </w:r>
+      <w:r>
+        <w:rPr>
+          <w:rFonts w:cstheme="minorHAnsi"/>
+          <w:b/>
+          <w:sz w:val="28"/>
+          <w:szCs w:val="28"/>
+        </w:rPr>
+        <w:t>?</w:t>
+      </w:r>
+    </w:p>
+    <w:p>
+      <w:pPr>
+        <w:pStyle w:val="PargrafodaLista"/>
+        <w:jc w:val="both"/>
+        <w:rPr>
+          <w:rFonts w:cstheme="minorHAnsi"/>
+          <w:b/>
+          <w:sz w:val="28"/>
+          <w:szCs w:val="28"/>
+        </w:rPr>
+      </w:pPr>
+      <w:r>
+        <w:rPr>
+          <w:rFonts w:cstheme="minorHAnsi"/>
+          <w:b/>
+          <w:sz w:val="28"/>
+          <w:szCs w:val="28"/>
+        </w:rPr>
+        <w:t>R: Gothic</w:t>
+      </w:r>
+    </w:p>
+    <w:p>
+      <w:pPr>
+        <w:pStyle w:val="PargrafodaLista"/>
+        <w:jc w:val="both"/>
+        <w:rPr>
+          <w:rFonts w:cstheme="minorHAnsi"/>
+          <w:b/>
+          <w:sz w:val="28"/>
+          <w:szCs w:val="28"/>
+        </w:rPr>
+      </w:pPr>
+    </w:p>
+    <w:p>
+      <w:pPr>
+        <w:pStyle w:val="PargrafodaLista"/>
+        <w:numPr>
+          <w:ilvl w:val="0"/>
+          <w:numId w:val="2"/>
+        </w:numPr>
+        <w:jc w:val="both"/>
+        <w:rPr>
+          <w:rFonts w:cstheme="minorHAnsi"/>
+          <w:b/>
+          <w:sz w:val="28"/>
+          <w:szCs w:val="28"/>
+        </w:rPr>
+      </w:pPr>
+      <w:r>
+        <w:rPr>
+          <w:rFonts w:cstheme="minorHAnsi"/>
+          <w:b/>
+          <w:sz w:val="28"/>
+          <w:szCs w:val="28"/>
+        </w:rPr>
+        <w:t xml:space="preserve"> Which Century was Saint Mary’s Church Founded?</w:t>
+      </w:r>
+    </w:p>
+    <w:p>
+      <w:pPr>
+        <w:pStyle w:val="PargrafodaLista"/>
+        <w:jc w:val="both"/>
+        <w:rPr>
+          <w:rFonts w:cstheme="minorHAnsi"/>
+          <w:b/>
+          <w:sz w:val="28"/>
+          <w:szCs w:val="28"/>
+        </w:rPr>
+      </w:pPr>
+      <w:r>
+        <w:rPr>
+          <w:rFonts w:cstheme="minorHAnsi"/>
+          <w:b/>
+          <w:sz w:val="28"/>
+          <w:szCs w:val="28"/>
+        </w:rPr>
+        <w:t>R: 12</w:t>
+      </w:r>
+    </w:p>
+    <w:p>
+      <w:pPr>
+        <w:pStyle w:val="PargrafodaLista"/>
+        <w:numPr>
+          <w:ilvl w:val="0"/>
+          <w:numId w:val="2"/>
+        </w:numPr>
+        <w:jc w:val="both"/>
+        <w:rPr>
+          <w:rFonts w:cstheme="minorHAnsi"/>
+          <w:b/>
+          <w:sz w:val="28"/>
+          <w:szCs w:val="28"/>
+        </w:rPr>
+      </w:pPr>
+      <w:r>
+        <w:rPr>
+          <w:rFonts w:cstheme="minorHAnsi"/>
+          <w:b/>
+          <w:sz w:val="28"/>
+          <w:szCs w:val="28"/>
+        </w:rPr>
+        <w:lastRenderedPageBreak/>
+        <w:t xml:space="preserve">Which of this sports is more known to be practiced in </w:t>
+      </w:r>
+      <w:proofErr w:type="spellStart"/>
+      <w:r>
+        <w:rPr>
+          <w:rFonts w:cstheme="minorHAnsi"/>
+          <w:b/>
+          <w:sz w:val="28"/>
+          <w:szCs w:val="28"/>
+        </w:rPr>
+        <w:t>Aquapolis</w:t>
+      </w:r>
+      <w:proofErr w:type="spellEnd"/>
+      <w:r>
+        <w:rPr>
+          <w:rFonts w:cstheme="minorHAnsi"/>
+          <w:b/>
+          <w:sz w:val="28"/>
+          <w:szCs w:val="28"/>
+        </w:rPr>
+        <w:t>?</w:t>
+      </w:r>
+    </w:p>
+    <w:p>
+      <w:pPr>
+        <w:pStyle w:val="PargrafodaLista"/>
+        <w:jc w:val="both"/>
+        <w:rPr>
+          <w:rFonts w:cstheme="minorHAnsi"/>
+          <w:b/>
+          <w:sz w:val="28"/>
+          <w:szCs w:val="28"/>
+        </w:rPr>
+      </w:pPr>
+      <w:r>
+        <w:rPr>
+          <w:rFonts w:cstheme="minorHAnsi"/>
+          <w:b/>
+          <w:sz w:val="28"/>
+          <w:szCs w:val="28"/>
+        </w:rPr>
+        <w:t>R:</w:t>
+      </w:r>
+      <w:r>
+        <w:t xml:space="preserve"> </w:t>
+      </w:r>
+      <w:r>
+        <w:rPr>
+          <w:rFonts w:cstheme="minorHAnsi"/>
+          <w:b/>
+          <w:sz w:val="28"/>
+          <w:szCs w:val="28"/>
+        </w:rPr>
+        <w:t>C</w:t>
+      </w:r>
+      <w:r>
+        <w:rPr>
+          <w:rFonts w:cstheme="minorHAnsi"/>
+          <w:b/>
+          <w:sz w:val="28"/>
+          <w:szCs w:val="28"/>
+        </w:rPr>
+        <w:t>anoeing</w:t>
+      </w:r>
+    </w:p>
+    <w:p>
+      <w:pPr>
+        <w:pStyle w:val="PargrafodaLista"/>
+        <w:jc w:val="both"/>
+        <w:rPr>
+          <w:rFonts w:cstheme="minorHAnsi"/>
+          <w:b/>
+          <w:sz w:val="28"/>
+          <w:szCs w:val="28"/>
+        </w:rPr>
+      </w:pPr>
+    </w:p>
+    <w:p>
+      <w:pPr>
+        <w:pStyle w:val="PargrafodaLista"/>
+        <w:numPr>
+          <w:ilvl w:val="0"/>
+          <w:numId w:val="2"/>
+        </w:numPr>
+        <w:jc w:val="both"/>
+        <w:rPr>
+          <w:rFonts w:cstheme="minorHAnsi"/>
+          <w:b/>
+          <w:sz w:val="28"/>
+          <w:szCs w:val="28"/>
+        </w:rPr>
+      </w:pPr>
+      <w:r>
+        <w:rPr>
+          <w:rFonts w:cstheme="minorHAnsi"/>
+          <w:b/>
+          <w:sz w:val="28"/>
+          <w:szCs w:val="28"/>
+        </w:rPr>
+        <w:t>Which of these two locations is more known for being a religious tourist spot?</w:t>
+      </w:r>
+    </w:p>
+    <w:p>
+      <w:pPr>
+        <w:pStyle w:val="PargrafodaLista"/>
+        <w:jc w:val="both"/>
+        <w:rPr>
+          <w:rFonts w:cstheme="minorHAnsi"/>
+          <w:b/>
+          <w:sz w:val="28"/>
+          <w:szCs w:val="28"/>
+        </w:rPr>
+      </w:pPr>
+      <w:r>
+        <w:rPr>
+          <w:rFonts w:cstheme="minorHAnsi"/>
+          <w:b/>
+          <w:sz w:val="28"/>
+          <w:szCs w:val="28"/>
+        </w:rPr>
+        <w:t xml:space="preserve">R: </w:t>
+      </w:r>
+      <w:proofErr w:type="spellStart"/>
+      <w:r>
+        <w:rPr>
+          <w:rFonts w:cstheme="minorHAnsi"/>
+          <w:b/>
+          <w:sz w:val="28"/>
+          <w:szCs w:val="28"/>
+        </w:rPr>
+        <w:t>Fátima</w:t>
+      </w:r>
+      <w:proofErr w:type="spellEnd"/>
+    </w:p>
+    <w:p>
+      <w:pPr>
+        <w:pStyle w:val="PargrafodaLista"/>
+        <w:jc w:val="both"/>
+        <w:rPr>
+          <w:rFonts w:cstheme="minorHAnsi"/>
+          <w:b/>
+          <w:sz w:val="28"/>
+          <w:szCs w:val="28"/>
+        </w:rPr>
+      </w:pPr>
+    </w:p>
+    <w:p>
+      <w:pPr>
+        <w:pStyle w:val="PargrafodaLista"/>
+        <w:numPr>
+          <w:ilvl w:val="0"/>
+          <w:numId w:val="2"/>
+        </w:numPr>
+        <w:jc w:val="both"/>
+        <w:rPr>
+          <w:rFonts w:cstheme="minorHAnsi"/>
+          <w:b/>
+          <w:sz w:val="28"/>
+          <w:szCs w:val="28"/>
+        </w:rPr>
+      </w:pPr>
+      <w:r>
+        <w:rPr>
+          <w:rFonts w:cstheme="minorHAnsi"/>
+          <w:b/>
+          <w:sz w:val="28"/>
+          <w:szCs w:val="28"/>
+        </w:rPr>
+        <w:t>In which region in particular does the capital of Portugal resides in?</w:t>
+      </w:r>
+    </w:p>
+    <w:p>
+      <w:pPr>
+        <w:pStyle w:val="PargrafodaLista"/>
+        <w:jc w:val="both"/>
+        <w:rPr>
+          <w:rFonts w:cstheme="minorHAnsi"/>
+          <w:b/>
+          <w:sz w:val="28"/>
+          <w:szCs w:val="28"/>
+        </w:rPr>
+      </w:pPr>
+      <w:r>
+        <w:rPr>
+          <w:rFonts w:cstheme="minorHAnsi"/>
+          <w:b/>
+          <w:sz w:val="28"/>
+          <w:szCs w:val="28"/>
+        </w:rPr>
+        <w:t xml:space="preserve">R: </w:t>
+      </w:r>
+      <w:proofErr w:type="spellStart"/>
+      <w:r>
+        <w:rPr>
+          <w:rFonts w:cstheme="minorHAnsi"/>
+          <w:b/>
+          <w:sz w:val="28"/>
+          <w:szCs w:val="28"/>
+        </w:rPr>
+        <w:t>Estremadure</w:t>
+      </w:r>
+      <w:proofErr w:type="spellEnd"/>
+    </w:p>
+    <w:p>
+      <w:pPr>
+        <w:pStyle w:val="PargrafodaLista"/>
+        <w:jc w:val="both"/>
+        <w:rPr>
+          <w:rFonts w:cstheme="minorHAnsi"/>
+          <w:b/>
+          <w:sz w:val="28"/>
+          <w:szCs w:val="28"/>
+        </w:rPr>
+      </w:pPr>
+    </w:p>
+    <w:p>
+      <w:pPr>
+        <w:pStyle w:val="PargrafodaLista"/>
+        <w:numPr>
+          <w:ilvl w:val="0"/>
+          <w:numId w:val="2"/>
+        </w:numPr>
+        <w:jc w:val="both"/>
+        <w:rPr>
+          <w:rFonts w:cstheme="minorHAnsi"/>
+          <w:b/>
+          <w:sz w:val="28"/>
+          <w:szCs w:val="28"/>
+        </w:rPr>
+      </w:pPr>
+      <w:r>
+        <w:rPr>
+          <w:rFonts w:cstheme="minorHAnsi"/>
+          <w:b/>
+          <w:sz w:val="28"/>
+          <w:szCs w:val="28"/>
+        </w:rPr>
+        <w:t xml:space="preserve">Which of these zones belongs to the region of </w:t>
+      </w:r>
+      <w:proofErr w:type="spellStart"/>
+      <w:r>
+        <w:rPr>
+          <w:rFonts w:cstheme="minorHAnsi"/>
+          <w:b/>
+          <w:sz w:val="28"/>
+          <w:szCs w:val="28"/>
+        </w:rPr>
+        <w:t>Ribatejo</w:t>
+      </w:r>
+      <w:proofErr w:type="spellEnd"/>
+      <w:r>
+        <w:rPr>
+          <w:rFonts w:cstheme="minorHAnsi"/>
+          <w:b/>
+          <w:sz w:val="28"/>
+          <w:szCs w:val="28"/>
+        </w:rPr>
+        <w:t>?</w:t>
+      </w:r>
+    </w:p>
+    <w:p>
+      <w:pPr>
+        <w:pStyle w:val="PargrafodaLista"/>
+        <w:jc w:val="both"/>
+        <w:rPr>
+          <w:rFonts w:cstheme="minorHAnsi"/>
+          <w:b/>
+          <w:sz w:val="28"/>
+          <w:szCs w:val="28"/>
+        </w:rPr>
+      </w:pPr>
+      <w:r>
+        <w:rPr>
+          <w:rFonts w:cstheme="minorHAnsi"/>
+          <w:b/>
+          <w:sz w:val="28"/>
+          <w:szCs w:val="28"/>
+        </w:rPr>
+        <w:t xml:space="preserve">R: </w:t>
+      </w:r>
+      <w:proofErr w:type="spellStart"/>
+      <w:r>
+        <w:rPr>
+          <w:rFonts w:cstheme="minorHAnsi"/>
+          <w:b/>
+          <w:sz w:val="28"/>
+          <w:szCs w:val="28"/>
+        </w:rPr>
+        <w:t>Abrantes</w:t>
+      </w:r>
+      <w:proofErr w:type="spellEnd"/>
+      <w:r>
+        <w:rPr>
+          <w:rFonts w:cstheme="minorHAnsi"/>
+          <w:b/>
+          <w:sz w:val="28"/>
+          <w:szCs w:val="28"/>
+        </w:rPr>
+        <w:t>.</w:t>
+      </w:r>
+    </w:p>
+    <w:p>
+      <w:pPr>
+        <w:pStyle w:val="PargrafodaLista"/>
+        <w:jc w:val="both"/>
+        <w:rPr>
+          <w:rFonts w:cstheme="minorHAnsi"/>
+          <w:b/>
+          <w:sz w:val="28"/>
+          <w:szCs w:val="28"/>
+        </w:rPr>
+      </w:pPr>
+    </w:p>
+    <w:p>
+      <w:pPr>
+        <w:pStyle w:val="PargrafodaLista"/>
+        <w:numPr>
+          <w:ilvl w:val="0"/>
+          <w:numId w:val="2"/>
+        </w:numPr>
+        <w:jc w:val="both"/>
+        <w:rPr>
+          <w:rFonts w:cstheme="minorHAnsi"/>
+          <w:b/>
+          <w:sz w:val="28"/>
+          <w:szCs w:val="28"/>
+        </w:rPr>
+      </w:pPr>
+      <w:r>
+        <w:rPr>
+          <w:rFonts w:cstheme="minorHAnsi"/>
+          <w:b/>
+          <w:sz w:val="28"/>
+          <w:szCs w:val="28"/>
+        </w:rPr>
+        <w:t xml:space="preserve"> </w:t>
+      </w:r>
+      <w:r>
+        <w:rPr>
+          <w:rFonts w:cstheme="minorHAnsi"/>
+          <w:b/>
+          <w:sz w:val="28"/>
+          <w:szCs w:val="28"/>
+        </w:rPr>
+        <w:t xml:space="preserve">Which of these zones belongs to the region of </w:t>
+      </w:r>
+      <w:proofErr w:type="spellStart"/>
+      <w:r>
+        <w:rPr>
+          <w:rFonts w:cstheme="minorHAnsi"/>
+          <w:b/>
+          <w:sz w:val="28"/>
+          <w:szCs w:val="28"/>
+        </w:rPr>
+        <w:t>Estremadure</w:t>
+      </w:r>
+      <w:proofErr w:type="spellEnd"/>
+      <w:r>
+        <w:rPr>
+          <w:rFonts w:cstheme="minorHAnsi"/>
+          <w:b/>
+          <w:sz w:val="28"/>
+          <w:szCs w:val="28"/>
+        </w:rPr>
+        <w:t>?</w:t>
+      </w:r>
+    </w:p>
+    <w:p>
+      <w:pPr>
+        <w:pStyle w:val="PargrafodaLista"/>
+        <w:jc w:val="both"/>
+        <w:rPr>
+          <w:rFonts w:cstheme="minorHAnsi"/>
+          <w:b/>
+          <w:sz w:val="28"/>
+          <w:szCs w:val="28"/>
+        </w:rPr>
+      </w:pPr>
+      <w:r>
+        <w:rPr>
+          <w:rFonts w:cstheme="minorHAnsi"/>
+          <w:b/>
+          <w:sz w:val="28"/>
+          <w:szCs w:val="28"/>
+        </w:rPr>
+        <w:t xml:space="preserve">R: </w:t>
+      </w:r>
+      <w:proofErr w:type="spellStart"/>
+      <w:r>
+        <w:rPr>
+          <w:rFonts w:cstheme="minorHAnsi"/>
+          <w:b/>
+          <w:sz w:val="28"/>
+          <w:szCs w:val="28"/>
+        </w:rPr>
+        <w:t>Mafra</w:t>
+      </w:r>
+      <w:proofErr w:type="spellEnd"/>
+    </w:p>
+    <w:p>
+      <w:pPr>
+        <w:pStyle w:val="PargrafodaLista"/>
+        <w:jc w:val="both"/>
+        <w:rPr>
+          <w:rFonts w:cstheme="minorHAnsi"/>
+          <w:b/>
+          <w:sz w:val="28"/>
+          <w:szCs w:val="28"/>
+        </w:rPr>
+      </w:pPr>
+    </w:p>
+    <w:p>
+      <w:pPr>
+        <w:pStyle w:val="PargrafodaLista"/>
+        <w:numPr>
+          <w:ilvl w:val="0"/>
+          <w:numId w:val="2"/>
+        </w:numPr>
+        <w:jc w:val="both"/>
+        <w:rPr>
+          <w:rFonts w:cstheme="minorHAnsi"/>
+          <w:b/>
+          <w:sz w:val="28"/>
+          <w:szCs w:val="28"/>
+        </w:rPr>
+      </w:pPr>
+      <w:r>
+        <w:rPr>
+          <w:rFonts w:cstheme="minorHAnsi"/>
+          <w:b/>
+          <w:sz w:val="28"/>
+          <w:szCs w:val="28"/>
+        </w:rPr>
+        <w:t>Where is the National gastronomy Festival of Portugal located?</w:t>
+      </w:r>
+    </w:p>
+    <w:p>
+      <w:pPr>
+        <w:pStyle w:val="PargrafodaLista"/>
+        <w:jc w:val="both"/>
+        <w:rPr>
+          <w:rFonts w:cstheme="minorHAnsi"/>
+          <w:b/>
+          <w:sz w:val="28"/>
+          <w:szCs w:val="28"/>
+        </w:rPr>
+      </w:pPr>
+      <w:r>
+        <w:rPr>
+          <w:rFonts w:cstheme="minorHAnsi"/>
+          <w:b/>
+          <w:sz w:val="28"/>
+          <w:szCs w:val="28"/>
+        </w:rPr>
+        <w:t xml:space="preserve">R: </w:t>
+      </w:r>
+      <w:proofErr w:type="spellStart"/>
+      <w:r>
+        <w:rPr>
+          <w:rFonts w:cstheme="minorHAnsi"/>
+          <w:b/>
+          <w:sz w:val="28"/>
+          <w:szCs w:val="28"/>
+        </w:rPr>
+        <w:t>Santarém</w:t>
+      </w:r>
+      <w:proofErr w:type="spellEnd"/>
+    </w:p>
+    <w:p>
+      <w:pPr>
+        <w:pStyle w:val="PargrafodaLista"/>
+        <w:jc w:val="both"/>
+        <w:rPr>
+          <w:rFonts w:cstheme="minorHAnsi"/>
+          <w:b/>
+          <w:sz w:val="28"/>
+          <w:szCs w:val="28"/>
+        </w:rPr>
+      </w:pPr>
+    </w:p>
+    <w:p>
+      <w:pPr>
+        <w:pStyle w:val="PargrafodaLista"/>
+        <w:numPr>
+          <w:ilvl w:val="0"/>
+          <w:numId w:val="2"/>
+        </w:numPr>
+        <w:jc w:val="both"/>
+        <w:rPr>
+          <w:rFonts w:cstheme="minorHAnsi"/>
+          <w:b/>
+          <w:sz w:val="28"/>
+          <w:szCs w:val="28"/>
+        </w:rPr>
+      </w:pPr>
+      <w:r>
+        <w:rPr>
+          <w:rFonts w:cstheme="minorHAnsi"/>
+          <w:b/>
+          <w:sz w:val="28"/>
+          <w:szCs w:val="28"/>
+        </w:rPr>
+        <w:t xml:space="preserve"> Due to the hugely successful defense before the </w:t>
+      </w:r>
+      <w:r>
+        <w:rPr>
+          <w:rFonts w:cstheme="minorHAnsi"/>
+          <w:b/>
+          <w:sz w:val="28"/>
+          <w:szCs w:val="28"/>
+        </w:rPr>
+        <w:t>Muslim</w:t>
+      </w:r>
+      <w:bookmarkStart w:id="0" w:name="_GoBack"/>
+      <w:bookmarkEnd w:id="0"/>
+      <w:r>
+        <w:rPr>
+          <w:rFonts w:cstheme="minorHAnsi"/>
+          <w:b/>
+          <w:sz w:val="28"/>
+          <w:szCs w:val="28"/>
+        </w:rPr>
+        <w:t xml:space="preserve"> invasion, which nickname was given to the Templar’s castle gate/</w:t>
+      </w:r>
+      <w:proofErr w:type="gramStart"/>
+      <w:r>
+        <w:rPr>
+          <w:rFonts w:cstheme="minorHAnsi"/>
+          <w:b/>
+          <w:sz w:val="28"/>
+          <w:szCs w:val="28"/>
+        </w:rPr>
+        <w:t>door.</w:t>
+      </w:r>
+      <w:proofErr w:type="gramEnd"/>
+    </w:p>
+    <w:p>
+      <w:pPr>
+        <w:pStyle w:val="PargrafodaLista"/>
+        <w:jc w:val="both"/>
+        <w:rPr>
+          <w:rFonts w:cstheme="minorHAnsi"/>
+          <w:b/>
+          <w:sz w:val="28"/>
+          <w:szCs w:val="28"/>
+        </w:rPr>
+      </w:pPr>
+      <w:r>
+        <w:rPr>
+          <w:rFonts w:cstheme="minorHAnsi"/>
+          <w:b/>
+          <w:sz w:val="28"/>
+          <w:szCs w:val="28"/>
+        </w:rPr>
+        <w:t>R: Door of Blood.</w:t>
+      </w:r>
+    </w:p>
+    <w:p>
+      <w:pPr>
+        <w:pStyle w:val="PargrafodaLista"/>
+        <w:jc w:val="both"/>
+        <w:rPr>
+          <w:rFonts w:cstheme="minorHAnsi"/>
+          <w:b/>
+          <w:sz w:val="28"/>
+          <w:szCs w:val="28"/>
+        </w:rPr>
+      </w:pPr>
+    </w:p>
+    <w:p>
+      <w:pPr>
+        <w:pStyle w:val="PargrafodaLista"/>
+        <w:numPr>
+          <w:ilvl w:val="0"/>
+          <w:numId w:val="2"/>
+        </w:numPr>
+        <w:jc w:val="both"/>
+        <w:rPr>
+          <w:rFonts w:cstheme="minorHAnsi"/>
+          <w:b/>
+          <w:sz w:val="28"/>
+          <w:szCs w:val="28"/>
+        </w:rPr>
+      </w:pPr>
+      <w:r>
+        <w:rPr>
+          <w:rFonts w:cstheme="minorHAnsi"/>
+          <w:b/>
+          <w:sz w:val="28"/>
+          <w:szCs w:val="28"/>
+        </w:rPr>
+        <w:t>Which of these locations has a special zone solely used to practice watersports?</w:t>
+      </w:r>
+    </w:p>
+    <w:p>
+      <w:pPr>
+        <w:pStyle w:val="PargrafodaLista"/>
+        <w:jc w:val="both"/>
+        <w:rPr>
+          <w:rFonts w:cstheme="minorHAnsi"/>
+          <w:b/>
+          <w:sz w:val="28"/>
+          <w:szCs w:val="28"/>
+        </w:rPr>
+      </w:pPr>
+      <w:r>
+        <w:rPr>
+          <w:rFonts w:cstheme="minorHAnsi"/>
+          <w:b/>
+          <w:sz w:val="28"/>
+          <w:szCs w:val="28"/>
+        </w:rPr>
+        <w:t xml:space="preserve">R: </w:t>
+      </w:r>
+      <w:proofErr w:type="spellStart"/>
+      <w:r>
+        <w:rPr>
+          <w:rFonts w:cstheme="minorHAnsi"/>
+          <w:b/>
+          <w:sz w:val="28"/>
+          <w:szCs w:val="28"/>
+        </w:rPr>
+        <w:t>Bode’s</w:t>
+      </w:r>
+      <w:proofErr w:type="spellEnd"/>
+      <w:r>
+        <w:rPr>
+          <w:rFonts w:cstheme="minorHAnsi"/>
+          <w:b/>
+          <w:sz w:val="28"/>
+          <w:szCs w:val="28"/>
+        </w:rPr>
+        <w:t xml:space="preserve"> castle dam</w:t>
+      </w:r>
+    </w:p>
+    <w:p>
+      <w:pPr>
+        <w:pStyle w:val="PargrafodaLista"/>
+        <w:jc w:val="both"/>
+        <w:rPr>
+          <w:rFonts w:cstheme="minorHAnsi"/>
+          <w:b/>
+          <w:sz w:val="28"/>
+          <w:szCs w:val="28"/>
+        </w:rPr>
+      </w:pPr>
+    </w:p>
+    <w:p>
+      <w:pPr>
+        <w:pStyle w:val="PargrafodaLista"/>
+        <w:numPr>
+          <w:ilvl w:val="0"/>
+          <w:numId w:val="2"/>
+        </w:numPr>
+        <w:jc w:val="both"/>
+        <w:rPr>
+          <w:rFonts w:cstheme="minorHAnsi"/>
+          <w:b/>
+          <w:sz w:val="28"/>
+          <w:szCs w:val="28"/>
+        </w:rPr>
+      </w:pPr>
+      <w:r>
+        <w:rPr>
+          <w:rFonts w:cstheme="minorHAnsi"/>
+          <w:b/>
+          <w:sz w:val="28"/>
+          <w:szCs w:val="28"/>
+        </w:rPr>
+        <w:t xml:space="preserve">Who ordered the </w:t>
+      </w:r>
+      <w:proofErr w:type="spellStart"/>
+      <w:r>
+        <w:rPr>
+          <w:rFonts w:cstheme="minorHAnsi"/>
+          <w:b/>
+          <w:sz w:val="28"/>
+          <w:szCs w:val="28"/>
+        </w:rPr>
+        <w:t>Matriz</w:t>
+      </w:r>
+      <w:proofErr w:type="spellEnd"/>
+      <w:r>
+        <w:rPr>
+          <w:rFonts w:cstheme="minorHAnsi"/>
+          <w:b/>
+          <w:sz w:val="28"/>
+          <w:szCs w:val="28"/>
+        </w:rPr>
+        <w:t xml:space="preserve"> church to be built?</w:t>
+      </w:r>
+    </w:p>
+    <w:p>
+      <w:pPr>
+        <w:pStyle w:val="PargrafodaLista"/>
+        <w:jc w:val="both"/>
+        <w:rPr>
+          <w:rFonts w:cstheme="minorHAnsi"/>
+          <w:b/>
+          <w:sz w:val="28"/>
+          <w:szCs w:val="28"/>
+        </w:rPr>
+      </w:pPr>
+      <w:r>
+        <w:rPr>
+          <w:rFonts w:cstheme="minorHAnsi"/>
+          <w:b/>
+          <w:sz w:val="28"/>
+          <w:szCs w:val="28"/>
+        </w:rPr>
+        <w:t>R: The Royal Doctor</w:t>
+      </w:r>
+    </w:p>
+    <w:p>
+      <w:pPr>
+        <w:pStyle w:val="PargrafodaLista"/>
+        <w:jc w:val="both"/>
+        <w:rPr>
+          <w:rFonts w:cstheme="minorHAnsi"/>
+          <w:b/>
+          <w:sz w:val="28"/>
+          <w:szCs w:val="28"/>
+        </w:rPr>
+      </w:pPr>
+    </w:p>
+    <w:p>
+      <w:pPr>
+        <w:pStyle w:val="PargrafodaLista"/>
+        <w:numPr>
+          <w:ilvl w:val="0"/>
+          <w:numId w:val="2"/>
+        </w:numPr>
+        <w:jc w:val="both"/>
+        <w:rPr>
+          <w:rFonts w:cstheme="minorHAnsi"/>
+          <w:b/>
+          <w:sz w:val="28"/>
+          <w:szCs w:val="28"/>
+        </w:rPr>
+      </w:pPr>
+      <w:r>
+        <w:rPr>
+          <w:rFonts w:cstheme="minorHAnsi"/>
+          <w:b/>
+          <w:sz w:val="28"/>
+          <w:szCs w:val="28"/>
+        </w:rPr>
+        <w:t xml:space="preserve">Which zone did the Templars choose to establish their </w:t>
+      </w:r>
+      <w:r>
+        <w:rPr>
+          <w:rFonts w:cstheme="minorHAnsi"/>
+          <w:b/>
+          <w:sz w:val="28"/>
+          <w:szCs w:val="28"/>
+        </w:rPr>
+        <w:t>headquarters?</w:t>
+      </w:r>
+    </w:p>
+    <w:p>
+      <w:pPr>
+        <w:pStyle w:val="PargrafodaLista"/>
+        <w:jc w:val="both"/>
+        <w:rPr>
+          <w:rFonts w:cstheme="minorHAnsi"/>
+          <w:b/>
+          <w:sz w:val="28"/>
+          <w:szCs w:val="28"/>
+        </w:rPr>
+      </w:pPr>
+      <w:r>
+        <w:rPr>
+          <w:rFonts w:cstheme="minorHAnsi"/>
+          <w:b/>
+          <w:sz w:val="28"/>
+          <w:szCs w:val="28"/>
+        </w:rPr>
+        <w:t>R</w:t>
+      </w:r>
+      <w:proofErr w:type="gramStart"/>
+      <w:r>
+        <w:rPr>
+          <w:rFonts w:cstheme="minorHAnsi"/>
+          <w:b/>
+          <w:sz w:val="28"/>
+          <w:szCs w:val="28"/>
+        </w:rPr>
+        <w:t>:Tomár</w:t>
+      </w:r>
+      <w:proofErr w:type="gramEnd"/>
+    </w:p>
+    <w:p>
+      <w:pPr>
+        <w:jc w:val="both"/>
+        <w:rPr>
+          <w:rFonts w:cstheme="minorHAnsi"/>
+          <w:b/>
+          <w:sz w:val="28"/>
+          <w:szCs w:val="28"/>
+        </w:rPr>
+      </w:pPr>
+    </w:p>
+    <w:p>
+      <w:pPr>
+        <w:pStyle w:val="PargrafodaLista"/>
+        <w:jc w:val="both"/>
+        <w:rPr>
+          <w:rFonts w:cstheme="minorHAnsi"/>
+          <w:b/>
+          <w:sz w:val="28"/>
+          <w:szCs w:val="28"/>
+        </w:rPr>
+      </w:pPr>
+    </w:p>
+    <w:p>
+      <w:pPr>
+        <w:pStyle w:val="PargrafodaLista"/>
+        <w:jc w:val="both"/>
+        <w:rPr>
+          <w:rFonts w:cstheme="minorHAnsi"/>
+          <w:b/>
+          <w:sz w:val="28"/>
+          <w:szCs w:val="28"/>
+        </w:rPr>
+      </w:pPr>
+    </w:p>
+    <w:p>
+      <w:pPr>
+        <w:jc w:val="both"/>
+        <w:rPr>
+          <w:rFonts w:cstheme="minorHAnsi"/>
+          <w:b/>
+          <w:sz w:val="28"/>
+          <w:szCs w:val="28"/>
+        </w:rPr>
+      </w:pPr>
+    </w:p>
+    <w:p>
+      <w:pPr>
+        <w:ind w:left="360"/>
+        <w:jc w:val="both"/>
+        <w:rPr>
+          <w:rFonts w:cstheme="minorHAnsi"/>
+          <w:b/>
+          <w:sz w:val="28"/>
+          <w:szCs w:val="28"/>
+        </w:rPr>
+      </w:pPr>
+    </w:p>
+    <w:p>
+      <w:pPr>
+        <w:ind w:left="360"/>
+        <w:jc w:val="both"/>
+        <w:rPr>
+          <w:rFonts w:cstheme="minorHAnsi"/>
+          <w:b/>
+          <w:sz w:val="28"/>
+          <w:szCs w:val="28"/>
+        </w:rPr>
+      </w:pPr>
     </w:p>
     <w:sectPr>
       <w:pgSz w:w="12240" w:h="15840"/>
@@ -1651,8 +3490,100 @@
       </w:pPr>
     </w:lvl>
   </w:abstractNum>
+  <w:abstractNum w:abstractNumId="1" w15:restartNumberingAfterBreak="0">
+    <w:nsid w:val="4CFC1810"/>
+    <w:multiLevelType w:val="hybridMultilevel"/>
+    <w:tmpl w:val="7BE457EA"/>
+    <w:lvl w:ilvl="0" w:tplc="0409000F">
+      <w:start w:val="1"/>
+      <w:numFmt w:val="decimal"/>
+      <w:lvlText w:val="%1."/>
+      <w:lvlJc w:val="left"/>
+      <w:pPr>
+        <w:ind w:left="720" w:hanging="360"/>
+      </w:pPr>
+      <w:rPr>
+        <w:rFonts w:hint="default"/>
+      </w:rPr>
+    </w:lvl>
+    <w:lvl w:ilvl="1" w:tplc="04090019" w:tentative="1">
+      <w:start w:val="1"/>
+      <w:numFmt w:val="lowerLetter"/>
+      <w:lvlText w:val="%2."/>
+      <w:lvlJc w:val="left"/>
+      <w:pPr>
+        <w:ind w:left="1440" w:hanging="360"/>
+      </w:pPr>
+    </w:lvl>
+    <w:lvl w:ilvl="2" w:tplc="0409001B" w:tentative="1">
+      <w:start w:val="1"/>
+      <w:numFmt w:val="lowerRoman"/>
+      <w:lvlText w:val="%3."/>
+      <w:lvlJc w:val="right"/>
+      <w:pPr>
+        <w:ind w:left="2160" w:hanging="180"/>
+      </w:pPr>
+    </w:lvl>
+    <w:lvl w:ilvl="3" w:tplc="0409000F" w:tentative="1">
+      <w:start w:val="1"/>
+      <w:numFmt w:val="decimal"/>
+      <w:lvlText w:val="%4."/>
+      <w:lvlJc w:val="left"/>
+      <w:pPr>
+        <w:ind w:left="2880" w:hanging="360"/>
+      </w:pPr>
+    </w:lvl>
+    <w:lvl w:ilvl="4" w:tplc="04090019" w:tentative="1">
+      <w:start w:val="1"/>
+      <w:numFmt w:val="lowerLetter"/>
+      <w:lvlText w:val="%5."/>
+      <w:lvlJc w:val="left"/>
+      <w:pPr>
+        <w:ind w:left="3600" w:hanging="360"/>
+      </w:pPr>
+    </w:lvl>
+    <w:lvl w:ilvl="5" w:tplc="0409001B" w:tentative="1">
+      <w:start w:val="1"/>
+      <w:numFmt w:val="lowerRoman"/>
+      <w:lvlText w:val="%6."/>
+      <w:lvlJc w:val="right"/>
+      <w:pPr>
+        <w:ind w:left="4320" w:hanging="180"/>
+      </w:pPr>
+    </w:lvl>
+    <w:lvl w:ilvl="6" w:tplc="0409000F" w:tentative="1">
+      <w:start w:val="1"/>
+      <w:numFmt w:val="decimal"/>
+      <w:lvlText w:val="%7."/>
+      <w:lvlJc w:val="left"/>
+      <w:pPr>
+        <w:ind w:left="5040" w:hanging="360"/>
+      </w:pPr>
+    </w:lvl>
+    <w:lvl w:ilvl="7" w:tplc="04090019" w:tentative="1">
+      <w:start w:val="1"/>
+      <w:numFmt w:val="lowerLetter"/>
+      <w:lvlText w:val="%8."/>
+      <w:lvlJc w:val="left"/>
+      <w:pPr>
+        <w:ind w:left="5760" w:hanging="360"/>
+      </w:pPr>
+    </w:lvl>
+    <w:lvl w:ilvl="8" w:tplc="0409001B" w:tentative="1">
+      <w:start w:val="1"/>
+      <w:numFmt w:val="lowerRoman"/>
+      <w:lvlText w:val="%9."/>
+      <w:lvlJc w:val="right"/>
+      <w:pPr>
+        <w:ind w:left="6480" w:hanging="180"/>
+      </w:pPr>
+    </w:lvl>
+  </w:abstractNum>
   <w:num w:numId="1">
     <w:abstractNumId w:val="0"/>
+  </w:num>
+  <w:num w:numId="2">
+    <w:abstractNumId w:val="1"/>
   </w:num>
 </w:numbering>
 </file>

--- a/PerguntasEstremaduraRibatejo.docx
+++ b/PerguntasEstremaduraRibatejo.docx
@@ -4,6 +4,39 @@
   <w:body>
     <w:p>
       <w:pPr>
+        <w:jc w:val="center"/>
+        <w:rPr>
+          <w:rFonts w:cstheme="minorHAnsi"/>
+          <w:b/>
+          <w:sz w:val="48"/>
+          <w:szCs w:val="48"/>
+          <w:lang w:val="pt-PT"/>
+        </w:rPr>
+      </w:pPr>
+      <w:r>
+        <w:rPr>
+          <w:rFonts w:cstheme="minorHAnsi"/>
+          <w:b/>
+          <w:sz w:val="48"/>
+          <w:szCs w:val="48"/>
+          <w:lang w:val="pt-PT"/>
+        </w:rPr>
+        <w:t>Perguntas (Portuguese)</w:t>
+      </w:r>
+    </w:p>
+    <w:p>
+      <w:pPr>
+        <w:rPr>
+          <w:rFonts w:cstheme="minorHAnsi"/>
+          <w:b/>
+          <w:sz w:val="28"/>
+          <w:szCs w:val="28"/>
+          <w:lang w:val="pt-PT"/>
+        </w:rPr>
+      </w:pPr>
+    </w:p>
+    <w:p>
+      <w:pPr>
         <w:pStyle w:val="PargrafodaLista"/>
         <w:numPr>
           <w:ilvl w:val="0"/>
@@ -836,7 +869,17 @@
           <w:szCs w:val="28"/>
           <w:lang w:val="pt-PT"/>
         </w:rPr>
-        <w:t xml:space="preserve"> 12</w:t>
+        <w:t xml:space="preserve"> 1</w:t>
+      </w:r>
+      <w:r>
+        <w:rPr>
+          <w:rFonts w:cstheme="minorHAnsi"/>
+          <w:b/>
+          <w:sz w:val="28"/>
+          <w:szCs w:val="28"/>
+          <w:lang w:val="pt-PT"/>
+        </w:rPr>
+        <w:t>4</w:t>
       </w:r>
     </w:p>
     <w:p>
@@ -1160,6 +1203,7 @@
           <w:szCs w:val="28"/>
           <w:lang w:val="pt-PT"/>
         </w:rPr>
+        <w:lastRenderedPageBreak/>
         <w:t>Qual destes Concelhos pertence á região do Estremadura?</w:t>
       </w:r>
     </w:p>
@@ -1225,7 +1269,6 @@
           <w:szCs w:val="28"/>
           <w:lang w:val="pt-PT"/>
         </w:rPr>
-        <w:lastRenderedPageBreak/>
         <w:t>Onde se situa o Festival Nacional de Gastronomia de Portugal?</w:t>
       </w:r>
     </w:p>
@@ -1475,8 +1518,6 @@
           <w:lang w:val="pt-PT"/>
         </w:rPr>
       </w:pPr>
-      <w:bookmarkStart w:id="0" w:name="_GoBack"/>
-      <w:bookmarkEnd w:id="0"/>
     </w:p>
     <w:p>
       <w:pPr>
@@ -1549,6 +1590,2827 @@
         </w:rPr>
         <w:t>R: Tomar</w:t>
       </w:r>
+    </w:p>
+    <w:p>
+      <w:pPr>
+        <w:ind w:left="360"/>
+        <w:jc w:val="both"/>
+        <w:rPr>
+          <w:rFonts w:cstheme="minorHAnsi"/>
+          <w:b/>
+          <w:sz w:val="28"/>
+          <w:szCs w:val="28"/>
+          <w:lang w:val="pt-PT"/>
+        </w:rPr>
+      </w:pPr>
+    </w:p>
+    <w:p>
+      <w:pPr>
+        <w:ind w:left="360"/>
+        <w:jc w:val="both"/>
+        <w:rPr>
+          <w:rFonts w:cstheme="minorHAnsi"/>
+          <w:b/>
+          <w:sz w:val="28"/>
+          <w:szCs w:val="28"/>
+          <w:lang w:val="pt-PT"/>
+        </w:rPr>
+      </w:pPr>
+    </w:p>
+    <w:p>
+      <w:pPr>
+        <w:ind w:left="360"/>
+        <w:jc w:val="both"/>
+        <w:rPr>
+          <w:rFonts w:cstheme="minorHAnsi"/>
+          <w:b/>
+          <w:sz w:val="28"/>
+          <w:szCs w:val="28"/>
+          <w:lang w:val="pt-PT"/>
+        </w:rPr>
+      </w:pPr>
+    </w:p>
+    <w:p>
+      <w:pPr>
+        <w:ind w:left="360"/>
+        <w:jc w:val="both"/>
+        <w:rPr>
+          <w:rFonts w:cstheme="minorHAnsi"/>
+          <w:b/>
+          <w:sz w:val="28"/>
+          <w:szCs w:val="28"/>
+          <w:lang w:val="pt-PT"/>
+        </w:rPr>
+      </w:pPr>
+    </w:p>
+    <w:p>
+      <w:pPr>
+        <w:ind w:left="360"/>
+        <w:jc w:val="center"/>
+        <w:rPr>
+          <w:rFonts w:cstheme="minorHAnsi"/>
+          <w:b/>
+          <w:sz w:val="48"/>
+          <w:szCs w:val="48"/>
+          <w:lang w:val="pt-PT"/>
+        </w:rPr>
+      </w:pPr>
+      <w:r>
+        <w:rPr>
+          <w:rFonts w:cstheme="minorHAnsi"/>
+          <w:b/>
+          <w:sz w:val="48"/>
+          <w:szCs w:val="48"/>
+          <w:lang w:val="pt-PT"/>
+        </w:rPr>
+        <w:lastRenderedPageBreak/>
+        <w:t>Perguntas</w:t>
+      </w:r>
+      <w:r>
+        <w:rPr>
+          <w:rFonts w:cstheme="minorHAnsi"/>
+          <w:b/>
+          <w:sz w:val="48"/>
+          <w:szCs w:val="48"/>
+          <w:lang w:val="pt-PT"/>
+        </w:rPr>
+        <w:t xml:space="preserve"> </w:t>
+      </w:r>
+      <w:r>
+        <w:rPr>
+          <w:rFonts w:cstheme="minorHAnsi"/>
+          <w:b/>
+          <w:sz w:val="48"/>
+          <w:szCs w:val="48"/>
+          <w:lang w:val="pt-PT"/>
+        </w:rPr>
+        <w:t>(</w:t>
+      </w:r>
+      <w:proofErr w:type="spellStart"/>
+      <w:r>
+        <w:rPr>
+          <w:rFonts w:cstheme="minorHAnsi"/>
+          <w:b/>
+          <w:sz w:val="48"/>
+          <w:szCs w:val="48"/>
+          <w:lang w:val="pt-PT"/>
+        </w:rPr>
+        <w:t>English</w:t>
+      </w:r>
+      <w:proofErr w:type="spellEnd"/>
+      <w:r>
+        <w:rPr>
+          <w:rFonts w:cstheme="minorHAnsi"/>
+          <w:b/>
+          <w:sz w:val="48"/>
+          <w:szCs w:val="48"/>
+          <w:lang w:val="pt-PT"/>
+        </w:rPr>
+        <w:t>)</w:t>
+      </w:r>
+    </w:p>
+    <w:p>
+      <w:pPr>
+        <w:pStyle w:val="PargrafodaLista"/>
+        <w:numPr>
+          <w:ilvl w:val="0"/>
+          <w:numId w:val="2"/>
+        </w:numPr>
+        <w:jc w:val="both"/>
+        <w:rPr>
+          <w:rFonts w:cstheme="minorHAnsi"/>
+          <w:b/>
+          <w:sz w:val="28"/>
+          <w:szCs w:val="28"/>
+        </w:rPr>
+      </w:pPr>
+      <w:r>
+        <w:rPr>
+          <w:rFonts w:cstheme="minorHAnsi"/>
+          <w:b/>
+          <w:sz w:val="28"/>
+          <w:szCs w:val="28"/>
+        </w:rPr>
+        <w:t xml:space="preserve">In which year did the king </w:t>
+      </w:r>
+      <w:proofErr w:type="spellStart"/>
+      <w:r>
+        <w:rPr>
+          <w:rFonts w:cstheme="minorHAnsi"/>
+          <w:b/>
+          <w:sz w:val="28"/>
+          <w:szCs w:val="28"/>
+        </w:rPr>
+        <w:t>Afon</w:t>
+      </w:r>
+      <w:r>
+        <w:rPr>
+          <w:rFonts w:cstheme="minorHAnsi"/>
+          <w:b/>
+          <w:sz w:val="28"/>
+          <w:szCs w:val="28"/>
+        </w:rPr>
+        <w:t>so</w:t>
+      </w:r>
+      <w:proofErr w:type="spellEnd"/>
+      <w:r>
+        <w:rPr>
+          <w:rFonts w:cstheme="minorHAnsi"/>
+          <w:b/>
+          <w:sz w:val="28"/>
+          <w:szCs w:val="28"/>
+        </w:rPr>
+        <w:t xml:space="preserve"> </w:t>
+      </w:r>
+      <w:proofErr w:type="spellStart"/>
+      <w:proofErr w:type="gramStart"/>
+      <w:r>
+        <w:rPr>
+          <w:rFonts w:cstheme="minorHAnsi"/>
+          <w:b/>
+          <w:sz w:val="28"/>
+          <w:szCs w:val="28"/>
+        </w:rPr>
+        <w:t>Henriques</w:t>
+      </w:r>
+      <w:proofErr w:type="spellEnd"/>
+      <w:proofErr w:type="gramEnd"/>
+      <w:r>
+        <w:rPr>
+          <w:rFonts w:cstheme="minorHAnsi"/>
+          <w:b/>
+          <w:sz w:val="28"/>
+          <w:szCs w:val="28"/>
+        </w:rPr>
+        <w:t xml:space="preserve"> conquered </w:t>
+      </w:r>
+      <w:proofErr w:type="spellStart"/>
+      <w:r>
+        <w:rPr>
+          <w:rFonts w:cstheme="minorHAnsi"/>
+          <w:b/>
+          <w:sz w:val="28"/>
+          <w:szCs w:val="28"/>
+        </w:rPr>
+        <w:t>Óbidos</w:t>
+      </w:r>
+      <w:proofErr w:type="spellEnd"/>
+      <w:r>
+        <w:rPr>
+          <w:rFonts w:cstheme="minorHAnsi"/>
+          <w:b/>
+          <w:sz w:val="28"/>
+          <w:szCs w:val="28"/>
+        </w:rPr>
+        <w:t xml:space="preserve"> castle?</w:t>
+      </w:r>
+    </w:p>
+    <w:p>
+      <w:pPr>
+        <w:pStyle w:val="PargrafodaLista"/>
+        <w:jc w:val="both"/>
+        <w:rPr>
+          <w:rFonts w:cstheme="minorHAnsi"/>
+          <w:b/>
+          <w:sz w:val="28"/>
+          <w:szCs w:val="28"/>
+        </w:rPr>
+      </w:pPr>
+      <w:r>
+        <w:rPr>
+          <w:rFonts w:cstheme="minorHAnsi"/>
+          <w:b/>
+          <w:sz w:val="28"/>
+          <w:szCs w:val="28"/>
+        </w:rPr>
+        <w:t>R</w:t>
+      </w:r>
+      <w:proofErr w:type="gramStart"/>
+      <w:r>
+        <w:rPr>
+          <w:rFonts w:cstheme="minorHAnsi"/>
+          <w:b/>
+          <w:sz w:val="28"/>
+          <w:szCs w:val="28"/>
+        </w:rPr>
+        <w:t>:1148</w:t>
+      </w:r>
+      <w:proofErr w:type="gramEnd"/>
+    </w:p>
+    <w:p>
+      <w:pPr>
+        <w:pStyle w:val="PargrafodaLista"/>
+        <w:jc w:val="both"/>
+        <w:rPr>
+          <w:rFonts w:cstheme="minorHAnsi"/>
+          <w:b/>
+          <w:sz w:val="28"/>
+          <w:szCs w:val="28"/>
+        </w:rPr>
+      </w:pPr>
+    </w:p>
+    <w:p>
+      <w:pPr>
+        <w:pStyle w:val="PargrafodaLista"/>
+        <w:numPr>
+          <w:ilvl w:val="0"/>
+          <w:numId w:val="2"/>
+        </w:numPr>
+        <w:jc w:val="both"/>
+        <w:rPr>
+          <w:rFonts w:cstheme="minorHAnsi"/>
+          <w:b/>
+          <w:sz w:val="28"/>
+          <w:szCs w:val="28"/>
+        </w:rPr>
+      </w:pPr>
+      <w:r>
+        <w:rPr>
+          <w:rFonts w:cstheme="minorHAnsi"/>
+          <w:b/>
+          <w:sz w:val="28"/>
+          <w:szCs w:val="28"/>
+        </w:rPr>
+        <w:t xml:space="preserve"> Which figure/creature tends to be associated Pena’s Palace?</w:t>
+      </w:r>
+    </w:p>
+    <w:p>
+      <w:pPr>
+        <w:pStyle w:val="PargrafodaLista"/>
+        <w:jc w:val="both"/>
+        <w:rPr>
+          <w:rFonts w:cstheme="minorHAnsi"/>
+          <w:b/>
+          <w:sz w:val="28"/>
+          <w:szCs w:val="28"/>
+        </w:rPr>
+      </w:pPr>
+      <w:r>
+        <w:rPr>
+          <w:rFonts w:cstheme="minorHAnsi"/>
+          <w:b/>
+          <w:sz w:val="28"/>
+          <w:szCs w:val="28"/>
+        </w:rPr>
+        <w:t>R</w:t>
+      </w:r>
+      <w:proofErr w:type="gramStart"/>
+      <w:r>
+        <w:rPr>
+          <w:rFonts w:cstheme="minorHAnsi"/>
+          <w:b/>
+          <w:sz w:val="28"/>
+          <w:szCs w:val="28"/>
+        </w:rPr>
+        <w:t>:Newt</w:t>
+      </w:r>
+      <w:proofErr w:type="gramEnd"/>
+    </w:p>
+    <w:p>
+      <w:pPr>
+        <w:pStyle w:val="PargrafodaLista"/>
+        <w:jc w:val="both"/>
+        <w:rPr>
+          <w:rFonts w:cstheme="minorHAnsi"/>
+          <w:b/>
+          <w:sz w:val="28"/>
+          <w:szCs w:val="28"/>
+        </w:rPr>
+      </w:pPr>
+    </w:p>
+    <w:p>
+      <w:pPr>
+        <w:pStyle w:val="PargrafodaLista"/>
+        <w:numPr>
+          <w:ilvl w:val="0"/>
+          <w:numId w:val="2"/>
+        </w:numPr>
+        <w:jc w:val="both"/>
+        <w:rPr>
+          <w:rFonts w:cstheme="minorHAnsi"/>
+          <w:b/>
+          <w:sz w:val="28"/>
+          <w:szCs w:val="28"/>
+        </w:rPr>
+      </w:pPr>
+      <w:r>
+        <w:rPr>
+          <w:rFonts w:cstheme="minorHAnsi"/>
+          <w:b/>
+          <w:sz w:val="28"/>
+          <w:szCs w:val="28"/>
+        </w:rPr>
+        <w:t>Which of these buildings has entered the World Heritage List by UNESCO?</w:t>
+      </w:r>
+    </w:p>
+    <w:p>
+      <w:pPr>
+        <w:pStyle w:val="PargrafodaLista"/>
+        <w:jc w:val="both"/>
+        <w:rPr>
+          <w:rFonts w:cstheme="minorHAnsi"/>
+          <w:b/>
+          <w:sz w:val="28"/>
+          <w:szCs w:val="28"/>
+        </w:rPr>
+      </w:pPr>
+      <w:r>
+        <w:rPr>
+          <w:rFonts w:cstheme="minorHAnsi"/>
+          <w:b/>
+          <w:sz w:val="28"/>
+          <w:szCs w:val="28"/>
+        </w:rPr>
+        <w:t>R: Belem’s Tower</w:t>
+      </w:r>
+    </w:p>
+    <w:p>
+      <w:pPr>
+        <w:pStyle w:val="PargrafodaLista"/>
+        <w:jc w:val="both"/>
+        <w:rPr>
+          <w:rFonts w:cstheme="minorHAnsi"/>
+          <w:b/>
+          <w:sz w:val="28"/>
+          <w:szCs w:val="28"/>
+        </w:rPr>
+      </w:pPr>
+    </w:p>
+    <w:p>
+      <w:pPr>
+        <w:pStyle w:val="PargrafodaLista"/>
+        <w:numPr>
+          <w:ilvl w:val="0"/>
+          <w:numId w:val="2"/>
+        </w:numPr>
+        <w:jc w:val="both"/>
+        <w:rPr>
+          <w:rFonts w:cstheme="minorHAnsi"/>
+          <w:b/>
+          <w:sz w:val="28"/>
+          <w:szCs w:val="28"/>
+        </w:rPr>
+      </w:pPr>
+      <w:r>
+        <w:rPr>
+          <w:rFonts w:cstheme="minorHAnsi"/>
+          <w:b/>
+          <w:sz w:val="28"/>
+          <w:szCs w:val="28"/>
+        </w:rPr>
+        <w:t xml:space="preserve"> </w:t>
+      </w:r>
+      <w:r>
+        <w:rPr>
+          <w:rFonts w:cstheme="minorHAnsi"/>
+          <w:b/>
+          <w:sz w:val="28"/>
+          <w:szCs w:val="28"/>
+        </w:rPr>
+        <w:t>Which River is possible to admire atop Belem’s Tower?</w:t>
+      </w:r>
+    </w:p>
+    <w:p>
+      <w:pPr>
+        <w:pStyle w:val="PargrafodaLista"/>
+        <w:jc w:val="both"/>
+        <w:rPr>
+          <w:rFonts w:cstheme="minorHAnsi"/>
+          <w:b/>
+          <w:sz w:val="28"/>
+          <w:szCs w:val="28"/>
+        </w:rPr>
+      </w:pPr>
+      <w:r>
+        <w:rPr>
+          <w:rFonts w:cstheme="minorHAnsi"/>
+          <w:b/>
+          <w:sz w:val="28"/>
+          <w:szCs w:val="28"/>
+        </w:rPr>
+        <w:t xml:space="preserve">R: River </w:t>
+      </w:r>
+      <w:proofErr w:type="spellStart"/>
+      <w:r>
+        <w:rPr>
+          <w:rFonts w:cstheme="minorHAnsi"/>
+          <w:b/>
+          <w:sz w:val="28"/>
+          <w:szCs w:val="28"/>
+        </w:rPr>
+        <w:t>Tejo</w:t>
+      </w:r>
+      <w:proofErr w:type="spellEnd"/>
+    </w:p>
+    <w:p>
+      <w:pPr>
+        <w:pStyle w:val="PargrafodaLista"/>
+        <w:jc w:val="both"/>
+        <w:rPr>
+          <w:rFonts w:cstheme="minorHAnsi"/>
+          <w:b/>
+          <w:sz w:val="28"/>
+          <w:szCs w:val="28"/>
+        </w:rPr>
+      </w:pPr>
+    </w:p>
+    <w:p>
+      <w:pPr>
+        <w:pStyle w:val="PargrafodaLista"/>
+        <w:numPr>
+          <w:ilvl w:val="0"/>
+          <w:numId w:val="2"/>
+        </w:numPr>
+        <w:jc w:val="both"/>
+        <w:rPr>
+          <w:rFonts w:cstheme="minorHAnsi"/>
+          <w:b/>
+          <w:sz w:val="28"/>
+          <w:szCs w:val="28"/>
+        </w:rPr>
+      </w:pPr>
+      <w:r>
+        <w:rPr>
+          <w:rFonts w:cstheme="minorHAnsi"/>
+          <w:b/>
+          <w:sz w:val="28"/>
+          <w:szCs w:val="28"/>
+        </w:rPr>
+        <w:t xml:space="preserve">The Plaza of </w:t>
+      </w:r>
+      <w:proofErr w:type="spellStart"/>
+      <w:r>
+        <w:rPr>
+          <w:rFonts w:cstheme="minorHAnsi"/>
+          <w:b/>
+          <w:sz w:val="28"/>
+          <w:szCs w:val="28"/>
+        </w:rPr>
+        <w:t>Rossio</w:t>
+      </w:r>
+      <w:proofErr w:type="spellEnd"/>
+      <w:r>
+        <w:rPr>
+          <w:rFonts w:cstheme="minorHAnsi"/>
+          <w:b/>
+          <w:sz w:val="28"/>
+          <w:szCs w:val="28"/>
+        </w:rPr>
+        <w:t xml:space="preserve"> is also known as?</w:t>
+      </w:r>
+    </w:p>
+    <w:p>
+      <w:pPr>
+        <w:pStyle w:val="PargrafodaLista"/>
+        <w:jc w:val="both"/>
+        <w:rPr>
+          <w:rFonts w:cstheme="minorHAnsi"/>
+          <w:b/>
+          <w:sz w:val="28"/>
+          <w:szCs w:val="28"/>
+        </w:rPr>
+      </w:pPr>
+      <w:r>
+        <w:rPr>
+          <w:rFonts w:cstheme="minorHAnsi"/>
+          <w:b/>
+          <w:sz w:val="28"/>
+          <w:szCs w:val="28"/>
+        </w:rPr>
+        <w:t>R:</w:t>
+      </w:r>
+      <w:r>
+        <w:rPr>
+          <w:rFonts w:cstheme="minorHAnsi"/>
+          <w:b/>
+          <w:sz w:val="28"/>
+          <w:szCs w:val="28"/>
+        </w:rPr>
+        <w:t xml:space="preserve"> </w:t>
+      </w:r>
+      <w:r>
+        <w:rPr>
+          <w:rFonts w:cstheme="minorHAnsi"/>
+          <w:b/>
+          <w:sz w:val="28"/>
+          <w:szCs w:val="28"/>
+        </w:rPr>
+        <w:t>King Pedro IV’s Plaza</w:t>
+      </w:r>
+    </w:p>
+    <w:p>
+      <w:pPr>
+        <w:pStyle w:val="PargrafodaLista"/>
+        <w:jc w:val="both"/>
+        <w:rPr>
+          <w:rFonts w:cstheme="minorHAnsi"/>
+          <w:b/>
+          <w:sz w:val="28"/>
+          <w:szCs w:val="28"/>
+        </w:rPr>
+      </w:pPr>
+    </w:p>
+    <w:p>
+      <w:pPr>
+        <w:pStyle w:val="PargrafodaLista"/>
+        <w:numPr>
+          <w:ilvl w:val="0"/>
+          <w:numId w:val="2"/>
+        </w:numPr>
+        <w:jc w:val="both"/>
+        <w:rPr>
+          <w:rFonts w:cstheme="minorHAnsi"/>
+          <w:b/>
+          <w:sz w:val="28"/>
+          <w:szCs w:val="28"/>
+        </w:rPr>
+      </w:pPr>
+      <w:r>
+        <w:rPr>
+          <w:rFonts w:cstheme="minorHAnsi"/>
+          <w:b/>
+          <w:sz w:val="28"/>
+          <w:szCs w:val="28"/>
+        </w:rPr>
+        <w:t>In which Region is Saint Jorge’s castle located?</w:t>
+      </w:r>
+    </w:p>
+    <w:p>
+      <w:pPr>
+        <w:pStyle w:val="PargrafodaLista"/>
+        <w:jc w:val="both"/>
+        <w:rPr>
+          <w:rFonts w:cstheme="minorHAnsi"/>
+          <w:b/>
+          <w:sz w:val="28"/>
+          <w:szCs w:val="28"/>
+        </w:rPr>
+      </w:pPr>
+      <w:r>
+        <w:rPr>
+          <w:rFonts w:cstheme="minorHAnsi"/>
+          <w:b/>
+          <w:sz w:val="28"/>
+          <w:szCs w:val="28"/>
+        </w:rPr>
+        <w:t xml:space="preserve">R: </w:t>
+      </w:r>
+      <w:proofErr w:type="spellStart"/>
+      <w:r>
+        <w:rPr>
+          <w:rFonts w:cstheme="minorHAnsi"/>
+          <w:b/>
+          <w:sz w:val="28"/>
+          <w:szCs w:val="28"/>
+        </w:rPr>
+        <w:t>Estremadure</w:t>
+      </w:r>
+      <w:proofErr w:type="spellEnd"/>
+    </w:p>
+    <w:p>
+      <w:pPr>
+        <w:pStyle w:val="PargrafodaLista"/>
+        <w:jc w:val="both"/>
+        <w:rPr>
+          <w:rFonts w:cstheme="minorHAnsi"/>
+          <w:b/>
+          <w:sz w:val="28"/>
+          <w:szCs w:val="28"/>
+        </w:rPr>
+      </w:pPr>
+    </w:p>
+    <w:p>
+      <w:pPr>
+        <w:pStyle w:val="PargrafodaLista"/>
+        <w:numPr>
+          <w:ilvl w:val="0"/>
+          <w:numId w:val="2"/>
+        </w:numPr>
+        <w:jc w:val="both"/>
+        <w:rPr>
+          <w:rFonts w:cstheme="minorHAnsi"/>
+          <w:b/>
+          <w:sz w:val="28"/>
+          <w:szCs w:val="28"/>
+        </w:rPr>
+      </w:pPr>
+      <w:r>
+        <w:rPr>
+          <w:rFonts w:cstheme="minorHAnsi"/>
+          <w:b/>
+          <w:sz w:val="28"/>
+          <w:szCs w:val="28"/>
+        </w:rPr>
+        <w:t xml:space="preserve">How many arches does the </w:t>
+      </w:r>
+      <w:proofErr w:type="spellStart"/>
+      <w:r>
+        <w:rPr>
+          <w:rFonts w:cstheme="minorHAnsi"/>
+          <w:b/>
+          <w:sz w:val="28"/>
+          <w:szCs w:val="28"/>
+        </w:rPr>
+        <w:t>Pegões</w:t>
+      </w:r>
+      <w:proofErr w:type="spellEnd"/>
+      <w:r>
+        <w:rPr>
+          <w:rFonts w:cstheme="minorHAnsi"/>
+          <w:b/>
+          <w:sz w:val="28"/>
+          <w:szCs w:val="28"/>
+        </w:rPr>
+        <w:t xml:space="preserve"> aqueduct have?</w:t>
+      </w:r>
+    </w:p>
+    <w:p>
+      <w:pPr>
+        <w:pStyle w:val="PargrafodaLista"/>
+        <w:jc w:val="both"/>
+        <w:rPr>
+          <w:rFonts w:cstheme="minorHAnsi"/>
+          <w:b/>
+          <w:sz w:val="28"/>
+          <w:szCs w:val="28"/>
+        </w:rPr>
+      </w:pPr>
+      <w:r>
+        <w:rPr>
+          <w:rFonts w:cstheme="minorHAnsi"/>
+          <w:b/>
+          <w:sz w:val="28"/>
+          <w:szCs w:val="28"/>
+        </w:rPr>
+        <w:t>R: 180</w:t>
+      </w:r>
+    </w:p>
+    <w:p>
+      <w:pPr>
+        <w:pStyle w:val="PargrafodaLista"/>
+        <w:jc w:val="both"/>
+        <w:rPr>
+          <w:rFonts w:cstheme="minorHAnsi"/>
+          <w:b/>
+          <w:sz w:val="28"/>
+          <w:szCs w:val="28"/>
+        </w:rPr>
+      </w:pPr>
+    </w:p>
+    <w:p>
+      <w:pPr>
+        <w:pStyle w:val="PargrafodaLista"/>
+        <w:numPr>
+          <w:ilvl w:val="0"/>
+          <w:numId w:val="2"/>
+        </w:numPr>
+        <w:jc w:val="both"/>
+        <w:rPr>
+          <w:rFonts w:cstheme="minorHAnsi"/>
+          <w:b/>
+          <w:sz w:val="28"/>
+          <w:szCs w:val="28"/>
+        </w:rPr>
+      </w:pPr>
+      <w:r>
+        <w:rPr>
+          <w:rFonts w:cstheme="minorHAnsi"/>
+          <w:b/>
+          <w:sz w:val="28"/>
+          <w:szCs w:val="28"/>
+        </w:rPr>
+        <w:t xml:space="preserve">Which Country is the </w:t>
+      </w:r>
+      <w:proofErr w:type="spellStart"/>
+      <w:r>
+        <w:rPr>
+          <w:rFonts w:cstheme="minorHAnsi"/>
+          <w:b/>
+          <w:sz w:val="28"/>
+          <w:szCs w:val="28"/>
+        </w:rPr>
+        <w:t>Tejo’s</w:t>
+      </w:r>
+      <w:proofErr w:type="spellEnd"/>
+      <w:r>
+        <w:rPr>
+          <w:rFonts w:cstheme="minorHAnsi"/>
+          <w:b/>
+          <w:sz w:val="28"/>
+          <w:szCs w:val="28"/>
+        </w:rPr>
+        <w:t xml:space="preserve"> River born?</w:t>
+      </w:r>
+    </w:p>
+    <w:p>
+      <w:pPr>
+        <w:pStyle w:val="PargrafodaLista"/>
+        <w:jc w:val="both"/>
+        <w:rPr>
+          <w:rFonts w:cstheme="minorHAnsi"/>
+          <w:b/>
+          <w:sz w:val="28"/>
+          <w:szCs w:val="28"/>
+        </w:rPr>
+      </w:pPr>
+      <w:r>
+        <w:rPr>
+          <w:rFonts w:cstheme="minorHAnsi"/>
+          <w:b/>
+          <w:sz w:val="28"/>
+          <w:szCs w:val="28"/>
+        </w:rPr>
+        <w:t>R: Spain</w:t>
+      </w:r>
+    </w:p>
+    <w:p>
+      <w:pPr>
+        <w:pStyle w:val="PargrafodaLista"/>
+        <w:jc w:val="both"/>
+        <w:rPr>
+          <w:rFonts w:cstheme="minorHAnsi"/>
+          <w:b/>
+          <w:sz w:val="28"/>
+          <w:szCs w:val="28"/>
+        </w:rPr>
+      </w:pPr>
+    </w:p>
+    <w:p>
+      <w:pPr>
+        <w:pStyle w:val="PargrafodaLista"/>
+        <w:numPr>
+          <w:ilvl w:val="0"/>
+          <w:numId w:val="2"/>
+        </w:numPr>
+        <w:jc w:val="both"/>
+        <w:rPr>
+          <w:rFonts w:cstheme="minorHAnsi"/>
+          <w:b/>
+          <w:sz w:val="28"/>
+          <w:szCs w:val="28"/>
+        </w:rPr>
+      </w:pPr>
+      <w:r>
+        <w:rPr>
+          <w:rFonts w:cstheme="minorHAnsi"/>
+          <w:b/>
+          <w:sz w:val="28"/>
+          <w:szCs w:val="28"/>
+        </w:rPr>
+        <w:t xml:space="preserve">What’s Saint Mary’s Church </w:t>
+      </w:r>
+      <w:r>
+        <w:rPr>
+          <w:rFonts w:cstheme="minorHAnsi"/>
+          <w:b/>
+          <w:sz w:val="28"/>
+          <w:szCs w:val="28"/>
+        </w:rPr>
+        <w:t>architectonic style</w:t>
+      </w:r>
+      <w:r>
+        <w:rPr>
+          <w:rFonts w:cstheme="minorHAnsi"/>
+          <w:b/>
+          <w:sz w:val="28"/>
+          <w:szCs w:val="28"/>
+        </w:rPr>
+        <w:t>?</w:t>
+      </w:r>
+    </w:p>
+    <w:p>
+      <w:pPr>
+        <w:pStyle w:val="PargrafodaLista"/>
+        <w:jc w:val="both"/>
+        <w:rPr>
+          <w:rFonts w:cstheme="minorHAnsi"/>
+          <w:b/>
+          <w:sz w:val="28"/>
+          <w:szCs w:val="28"/>
+        </w:rPr>
+      </w:pPr>
+      <w:r>
+        <w:rPr>
+          <w:rFonts w:cstheme="minorHAnsi"/>
+          <w:b/>
+          <w:sz w:val="28"/>
+          <w:szCs w:val="28"/>
+        </w:rPr>
+        <w:t>R: Gothic</w:t>
+      </w:r>
+    </w:p>
+    <w:p>
+      <w:pPr>
+        <w:pStyle w:val="PargrafodaLista"/>
+        <w:jc w:val="both"/>
+        <w:rPr>
+          <w:rFonts w:cstheme="minorHAnsi"/>
+          <w:b/>
+          <w:sz w:val="28"/>
+          <w:szCs w:val="28"/>
+        </w:rPr>
+      </w:pPr>
+    </w:p>
+    <w:p>
+      <w:pPr>
+        <w:pStyle w:val="PargrafodaLista"/>
+        <w:numPr>
+          <w:ilvl w:val="0"/>
+          <w:numId w:val="2"/>
+        </w:numPr>
+        <w:jc w:val="both"/>
+        <w:rPr>
+          <w:rFonts w:cstheme="minorHAnsi"/>
+          <w:b/>
+          <w:sz w:val="28"/>
+          <w:szCs w:val="28"/>
+        </w:rPr>
+      </w:pPr>
+      <w:r>
+        <w:rPr>
+          <w:rFonts w:cstheme="minorHAnsi"/>
+          <w:b/>
+          <w:sz w:val="28"/>
+          <w:szCs w:val="28"/>
+        </w:rPr>
+        <w:t xml:space="preserve"> Which Century was Saint Mary’s Church Founded?</w:t>
+      </w:r>
+    </w:p>
+    <w:p>
+      <w:pPr>
+        <w:pStyle w:val="PargrafodaLista"/>
+        <w:jc w:val="both"/>
+        <w:rPr>
+          <w:rFonts w:cstheme="minorHAnsi"/>
+          <w:b/>
+          <w:sz w:val="28"/>
+          <w:szCs w:val="28"/>
+        </w:rPr>
+      </w:pPr>
+      <w:r>
+        <w:rPr>
+          <w:rFonts w:cstheme="minorHAnsi"/>
+          <w:b/>
+          <w:sz w:val="28"/>
+          <w:szCs w:val="28"/>
+        </w:rPr>
+        <w:t>R: 1</w:t>
+      </w:r>
+      <w:r>
+        <w:rPr>
+          <w:rFonts w:cstheme="minorHAnsi"/>
+          <w:b/>
+          <w:sz w:val="28"/>
+          <w:szCs w:val="28"/>
+        </w:rPr>
+        <w:t>4</w:t>
+      </w:r>
+    </w:p>
+    <w:p>
+      <w:pPr>
+        <w:pStyle w:val="PargrafodaLista"/>
+        <w:numPr>
+          <w:ilvl w:val="0"/>
+          <w:numId w:val="2"/>
+        </w:numPr>
+        <w:jc w:val="both"/>
+        <w:rPr>
+          <w:rFonts w:cstheme="minorHAnsi"/>
+          <w:b/>
+          <w:sz w:val="28"/>
+          <w:szCs w:val="28"/>
+        </w:rPr>
+      </w:pPr>
+      <w:r>
+        <w:rPr>
+          <w:rFonts w:cstheme="minorHAnsi"/>
+          <w:b/>
+          <w:sz w:val="28"/>
+          <w:szCs w:val="28"/>
+        </w:rPr>
+        <w:lastRenderedPageBreak/>
+        <w:t xml:space="preserve">Which of this sports is more known to be practiced in </w:t>
+      </w:r>
+      <w:proofErr w:type="spellStart"/>
+      <w:r>
+        <w:rPr>
+          <w:rFonts w:cstheme="minorHAnsi"/>
+          <w:b/>
+          <w:sz w:val="28"/>
+          <w:szCs w:val="28"/>
+        </w:rPr>
+        <w:t>Aquapolis</w:t>
+      </w:r>
+      <w:proofErr w:type="spellEnd"/>
+      <w:r>
+        <w:rPr>
+          <w:rFonts w:cstheme="minorHAnsi"/>
+          <w:b/>
+          <w:sz w:val="28"/>
+          <w:szCs w:val="28"/>
+        </w:rPr>
+        <w:t>?</w:t>
+      </w:r>
+    </w:p>
+    <w:p>
+      <w:pPr>
+        <w:pStyle w:val="PargrafodaLista"/>
+        <w:jc w:val="both"/>
+        <w:rPr>
+          <w:rFonts w:cstheme="minorHAnsi"/>
+          <w:b/>
+          <w:sz w:val="28"/>
+          <w:szCs w:val="28"/>
+        </w:rPr>
+      </w:pPr>
+      <w:r>
+        <w:rPr>
+          <w:rFonts w:cstheme="minorHAnsi"/>
+          <w:b/>
+          <w:sz w:val="28"/>
+          <w:szCs w:val="28"/>
+        </w:rPr>
+        <w:t>R:</w:t>
+      </w:r>
+      <w:r>
+        <w:t xml:space="preserve"> </w:t>
+      </w:r>
+      <w:r>
+        <w:rPr>
+          <w:rFonts w:cstheme="minorHAnsi"/>
+          <w:b/>
+          <w:sz w:val="28"/>
+          <w:szCs w:val="28"/>
+        </w:rPr>
+        <w:t>C</w:t>
+      </w:r>
+      <w:r>
+        <w:rPr>
+          <w:rFonts w:cstheme="minorHAnsi"/>
+          <w:b/>
+          <w:sz w:val="28"/>
+          <w:szCs w:val="28"/>
+        </w:rPr>
+        <w:t>anoeing</w:t>
+      </w:r>
+    </w:p>
+    <w:p>
+      <w:pPr>
+        <w:pStyle w:val="PargrafodaLista"/>
+        <w:jc w:val="both"/>
+        <w:rPr>
+          <w:rFonts w:cstheme="minorHAnsi"/>
+          <w:b/>
+          <w:sz w:val="28"/>
+          <w:szCs w:val="28"/>
+        </w:rPr>
+      </w:pPr>
+    </w:p>
+    <w:p>
+      <w:pPr>
+        <w:pStyle w:val="PargrafodaLista"/>
+        <w:numPr>
+          <w:ilvl w:val="0"/>
+          <w:numId w:val="2"/>
+        </w:numPr>
+        <w:jc w:val="both"/>
+        <w:rPr>
+          <w:rFonts w:cstheme="minorHAnsi"/>
+          <w:b/>
+          <w:sz w:val="28"/>
+          <w:szCs w:val="28"/>
+        </w:rPr>
+      </w:pPr>
+      <w:r>
+        <w:rPr>
+          <w:rFonts w:cstheme="minorHAnsi"/>
+          <w:b/>
+          <w:sz w:val="28"/>
+          <w:szCs w:val="28"/>
+        </w:rPr>
+        <w:t>Which of these two locations is more known for being a religious tourist spot?</w:t>
+      </w:r>
+    </w:p>
+    <w:p>
+      <w:pPr>
+        <w:pStyle w:val="PargrafodaLista"/>
+        <w:jc w:val="both"/>
+        <w:rPr>
+          <w:rFonts w:cstheme="minorHAnsi"/>
+          <w:b/>
+          <w:sz w:val="28"/>
+          <w:szCs w:val="28"/>
+        </w:rPr>
+      </w:pPr>
+      <w:r>
+        <w:rPr>
+          <w:rFonts w:cstheme="minorHAnsi"/>
+          <w:b/>
+          <w:sz w:val="28"/>
+          <w:szCs w:val="28"/>
+        </w:rPr>
+        <w:t xml:space="preserve">R: </w:t>
+      </w:r>
+      <w:proofErr w:type="spellStart"/>
+      <w:r>
+        <w:rPr>
+          <w:rFonts w:cstheme="minorHAnsi"/>
+          <w:b/>
+          <w:sz w:val="28"/>
+          <w:szCs w:val="28"/>
+        </w:rPr>
+        <w:t>Fátima</w:t>
+      </w:r>
+      <w:proofErr w:type="spellEnd"/>
+    </w:p>
+    <w:p>
+      <w:pPr>
+        <w:pStyle w:val="PargrafodaLista"/>
+        <w:jc w:val="both"/>
+        <w:rPr>
+          <w:rFonts w:cstheme="minorHAnsi"/>
+          <w:b/>
+          <w:sz w:val="28"/>
+          <w:szCs w:val="28"/>
+        </w:rPr>
+      </w:pPr>
+    </w:p>
+    <w:p>
+      <w:pPr>
+        <w:pStyle w:val="PargrafodaLista"/>
+        <w:numPr>
+          <w:ilvl w:val="0"/>
+          <w:numId w:val="2"/>
+        </w:numPr>
+        <w:jc w:val="both"/>
+        <w:rPr>
+          <w:rFonts w:cstheme="minorHAnsi"/>
+          <w:b/>
+          <w:sz w:val="28"/>
+          <w:szCs w:val="28"/>
+        </w:rPr>
+      </w:pPr>
+      <w:r>
+        <w:rPr>
+          <w:rFonts w:cstheme="minorHAnsi"/>
+          <w:b/>
+          <w:sz w:val="28"/>
+          <w:szCs w:val="28"/>
+        </w:rPr>
+        <w:t>In which region in particular does the capital of Portugal resides in?</w:t>
+      </w:r>
+    </w:p>
+    <w:p>
+      <w:pPr>
+        <w:pStyle w:val="PargrafodaLista"/>
+        <w:jc w:val="both"/>
+        <w:rPr>
+          <w:rFonts w:cstheme="minorHAnsi"/>
+          <w:b/>
+          <w:sz w:val="28"/>
+          <w:szCs w:val="28"/>
+        </w:rPr>
+      </w:pPr>
+      <w:r>
+        <w:rPr>
+          <w:rFonts w:cstheme="minorHAnsi"/>
+          <w:b/>
+          <w:sz w:val="28"/>
+          <w:szCs w:val="28"/>
+        </w:rPr>
+        <w:t xml:space="preserve">R: </w:t>
+      </w:r>
+      <w:proofErr w:type="spellStart"/>
+      <w:r>
+        <w:rPr>
+          <w:rFonts w:cstheme="minorHAnsi"/>
+          <w:b/>
+          <w:sz w:val="28"/>
+          <w:szCs w:val="28"/>
+        </w:rPr>
+        <w:t>Estremadure</w:t>
+      </w:r>
+      <w:proofErr w:type="spellEnd"/>
+    </w:p>
+    <w:p>
+      <w:pPr>
+        <w:pStyle w:val="PargrafodaLista"/>
+        <w:jc w:val="both"/>
+        <w:rPr>
+          <w:rFonts w:cstheme="minorHAnsi"/>
+          <w:b/>
+          <w:sz w:val="28"/>
+          <w:szCs w:val="28"/>
+        </w:rPr>
+      </w:pPr>
+    </w:p>
+    <w:p>
+      <w:pPr>
+        <w:pStyle w:val="PargrafodaLista"/>
+        <w:numPr>
+          <w:ilvl w:val="0"/>
+          <w:numId w:val="2"/>
+        </w:numPr>
+        <w:jc w:val="both"/>
+        <w:rPr>
+          <w:rFonts w:cstheme="minorHAnsi"/>
+          <w:b/>
+          <w:sz w:val="28"/>
+          <w:szCs w:val="28"/>
+        </w:rPr>
+      </w:pPr>
+      <w:r>
+        <w:rPr>
+          <w:rFonts w:cstheme="minorHAnsi"/>
+          <w:b/>
+          <w:sz w:val="28"/>
+          <w:szCs w:val="28"/>
+        </w:rPr>
+        <w:t xml:space="preserve">Which of these zones belongs to the region of </w:t>
+      </w:r>
+      <w:proofErr w:type="spellStart"/>
+      <w:r>
+        <w:rPr>
+          <w:rFonts w:cstheme="minorHAnsi"/>
+          <w:b/>
+          <w:sz w:val="28"/>
+          <w:szCs w:val="28"/>
+        </w:rPr>
+        <w:t>Ribatejo</w:t>
+      </w:r>
+      <w:proofErr w:type="spellEnd"/>
+      <w:r>
+        <w:rPr>
+          <w:rFonts w:cstheme="minorHAnsi"/>
+          <w:b/>
+          <w:sz w:val="28"/>
+          <w:szCs w:val="28"/>
+        </w:rPr>
+        <w:t>?</w:t>
+      </w:r>
+    </w:p>
+    <w:p>
+      <w:pPr>
+        <w:pStyle w:val="PargrafodaLista"/>
+        <w:jc w:val="both"/>
+        <w:rPr>
+          <w:rFonts w:cstheme="minorHAnsi"/>
+          <w:b/>
+          <w:sz w:val="28"/>
+          <w:szCs w:val="28"/>
+        </w:rPr>
+      </w:pPr>
+      <w:r>
+        <w:rPr>
+          <w:rFonts w:cstheme="minorHAnsi"/>
+          <w:b/>
+          <w:sz w:val="28"/>
+          <w:szCs w:val="28"/>
+        </w:rPr>
+        <w:t xml:space="preserve">R: </w:t>
+      </w:r>
+      <w:proofErr w:type="spellStart"/>
+      <w:r>
+        <w:rPr>
+          <w:rFonts w:cstheme="minorHAnsi"/>
+          <w:b/>
+          <w:sz w:val="28"/>
+          <w:szCs w:val="28"/>
+        </w:rPr>
+        <w:t>Abrantes</w:t>
+      </w:r>
+      <w:proofErr w:type="spellEnd"/>
+      <w:r>
+        <w:rPr>
+          <w:rFonts w:cstheme="minorHAnsi"/>
+          <w:b/>
+          <w:sz w:val="28"/>
+          <w:szCs w:val="28"/>
+        </w:rPr>
+        <w:t>.</w:t>
+      </w:r>
+    </w:p>
+    <w:p>
+      <w:pPr>
+        <w:pStyle w:val="PargrafodaLista"/>
+        <w:jc w:val="both"/>
+        <w:rPr>
+          <w:rFonts w:cstheme="minorHAnsi"/>
+          <w:b/>
+          <w:sz w:val="28"/>
+          <w:szCs w:val="28"/>
+        </w:rPr>
+      </w:pPr>
+    </w:p>
+    <w:p>
+      <w:pPr>
+        <w:pStyle w:val="PargrafodaLista"/>
+        <w:numPr>
+          <w:ilvl w:val="0"/>
+          <w:numId w:val="2"/>
+        </w:numPr>
+        <w:jc w:val="both"/>
+        <w:rPr>
+          <w:rFonts w:cstheme="minorHAnsi"/>
+          <w:b/>
+          <w:sz w:val="28"/>
+          <w:szCs w:val="28"/>
+        </w:rPr>
+      </w:pPr>
+      <w:r>
+        <w:rPr>
+          <w:rFonts w:cstheme="minorHAnsi"/>
+          <w:b/>
+          <w:sz w:val="28"/>
+          <w:szCs w:val="28"/>
+        </w:rPr>
+        <w:t xml:space="preserve"> Which of these zones belongs to the region of </w:t>
+      </w:r>
+      <w:proofErr w:type="spellStart"/>
+      <w:r>
+        <w:rPr>
+          <w:rFonts w:cstheme="minorHAnsi"/>
+          <w:b/>
+          <w:sz w:val="28"/>
+          <w:szCs w:val="28"/>
+        </w:rPr>
+        <w:t>Estremadure</w:t>
+      </w:r>
+      <w:proofErr w:type="spellEnd"/>
+      <w:r>
+        <w:rPr>
+          <w:rFonts w:cstheme="minorHAnsi"/>
+          <w:b/>
+          <w:sz w:val="28"/>
+          <w:szCs w:val="28"/>
+        </w:rPr>
+        <w:t>?</w:t>
+      </w:r>
+    </w:p>
+    <w:p>
+      <w:pPr>
+        <w:pStyle w:val="PargrafodaLista"/>
+        <w:jc w:val="both"/>
+        <w:rPr>
+          <w:rFonts w:cstheme="minorHAnsi"/>
+          <w:b/>
+          <w:sz w:val="28"/>
+          <w:szCs w:val="28"/>
+        </w:rPr>
+      </w:pPr>
+      <w:r>
+        <w:rPr>
+          <w:rFonts w:cstheme="minorHAnsi"/>
+          <w:b/>
+          <w:sz w:val="28"/>
+          <w:szCs w:val="28"/>
+        </w:rPr>
+        <w:t xml:space="preserve">R: </w:t>
+      </w:r>
+      <w:proofErr w:type="spellStart"/>
+      <w:r>
+        <w:rPr>
+          <w:rFonts w:cstheme="minorHAnsi"/>
+          <w:b/>
+          <w:sz w:val="28"/>
+          <w:szCs w:val="28"/>
+        </w:rPr>
+        <w:t>Mafra</w:t>
+      </w:r>
+      <w:proofErr w:type="spellEnd"/>
+    </w:p>
+    <w:p>
+      <w:pPr>
+        <w:pStyle w:val="PargrafodaLista"/>
+        <w:jc w:val="both"/>
+        <w:rPr>
+          <w:rFonts w:cstheme="minorHAnsi"/>
+          <w:b/>
+          <w:sz w:val="28"/>
+          <w:szCs w:val="28"/>
+        </w:rPr>
+      </w:pPr>
+    </w:p>
+    <w:p>
+      <w:pPr>
+        <w:pStyle w:val="PargrafodaLista"/>
+        <w:numPr>
+          <w:ilvl w:val="0"/>
+          <w:numId w:val="2"/>
+        </w:numPr>
+        <w:jc w:val="both"/>
+        <w:rPr>
+          <w:rFonts w:cstheme="minorHAnsi"/>
+          <w:b/>
+          <w:sz w:val="28"/>
+          <w:szCs w:val="28"/>
+        </w:rPr>
+      </w:pPr>
+      <w:r>
+        <w:rPr>
+          <w:rFonts w:cstheme="minorHAnsi"/>
+          <w:b/>
+          <w:sz w:val="28"/>
+          <w:szCs w:val="28"/>
+        </w:rPr>
+        <w:t>Where is the National gastronomy Festival of Portugal located?</w:t>
+      </w:r>
+    </w:p>
+    <w:p>
+      <w:pPr>
+        <w:pStyle w:val="PargrafodaLista"/>
+        <w:jc w:val="both"/>
+        <w:rPr>
+          <w:rFonts w:cstheme="minorHAnsi"/>
+          <w:b/>
+          <w:sz w:val="28"/>
+          <w:szCs w:val="28"/>
+        </w:rPr>
+      </w:pPr>
+      <w:r>
+        <w:rPr>
+          <w:rFonts w:cstheme="minorHAnsi"/>
+          <w:b/>
+          <w:sz w:val="28"/>
+          <w:szCs w:val="28"/>
+        </w:rPr>
+        <w:t xml:space="preserve">R: </w:t>
+      </w:r>
+      <w:proofErr w:type="spellStart"/>
+      <w:r>
+        <w:rPr>
+          <w:rFonts w:cstheme="minorHAnsi"/>
+          <w:b/>
+          <w:sz w:val="28"/>
+          <w:szCs w:val="28"/>
+        </w:rPr>
+        <w:t>Santarém</w:t>
+      </w:r>
+      <w:proofErr w:type="spellEnd"/>
+    </w:p>
+    <w:p>
+      <w:pPr>
+        <w:pStyle w:val="PargrafodaLista"/>
+        <w:jc w:val="both"/>
+        <w:rPr>
+          <w:rFonts w:cstheme="minorHAnsi"/>
+          <w:b/>
+          <w:sz w:val="28"/>
+          <w:szCs w:val="28"/>
+        </w:rPr>
+      </w:pPr>
+    </w:p>
+    <w:p>
+      <w:pPr>
+        <w:pStyle w:val="PargrafodaLista"/>
+        <w:numPr>
+          <w:ilvl w:val="0"/>
+          <w:numId w:val="2"/>
+        </w:numPr>
+        <w:jc w:val="both"/>
+        <w:rPr>
+          <w:rFonts w:cstheme="minorHAnsi"/>
+          <w:b/>
+          <w:sz w:val="28"/>
+          <w:szCs w:val="28"/>
+        </w:rPr>
+      </w:pPr>
+      <w:r>
+        <w:rPr>
+          <w:rFonts w:cstheme="minorHAnsi"/>
+          <w:b/>
+          <w:sz w:val="28"/>
+          <w:szCs w:val="28"/>
+        </w:rPr>
+        <w:t xml:space="preserve"> Due to the hugely successful defense before the </w:t>
+      </w:r>
+      <w:r>
+        <w:rPr>
+          <w:rFonts w:cstheme="minorHAnsi"/>
+          <w:b/>
+          <w:sz w:val="28"/>
+          <w:szCs w:val="28"/>
+        </w:rPr>
+        <w:t>Muslim</w:t>
+      </w:r>
+      <w:r>
+        <w:rPr>
+          <w:rFonts w:cstheme="minorHAnsi"/>
+          <w:b/>
+          <w:sz w:val="28"/>
+          <w:szCs w:val="28"/>
+        </w:rPr>
+        <w:t xml:space="preserve"> invasion, which nickname was given to the Templar’s castle gate/</w:t>
+      </w:r>
+      <w:proofErr w:type="gramStart"/>
+      <w:r>
+        <w:rPr>
+          <w:rFonts w:cstheme="minorHAnsi"/>
+          <w:b/>
+          <w:sz w:val="28"/>
+          <w:szCs w:val="28"/>
+        </w:rPr>
+        <w:t>door.</w:t>
+      </w:r>
+      <w:proofErr w:type="gramEnd"/>
+    </w:p>
+    <w:p>
+      <w:pPr>
+        <w:pStyle w:val="PargrafodaLista"/>
+        <w:jc w:val="both"/>
+        <w:rPr>
+          <w:rFonts w:cstheme="minorHAnsi"/>
+          <w:b/>
+          <w:sz w:val="28"/>
+          <w:szCs w:val="28"/>
+        </w:rPr>
+      </w:pPr>
+      <w:r>
+        <w:rPr>
+          <w:rFonts w:cstheme="minorHAnsi"/>
+          <w:b/>
+          <w:sz w:val="28"/>
+          <w:szCs w:val="28"/>
+        </w:rPr>
+        <w:t>R: Door of Blood.</w:t>
+      </w:r>
+    </w:p>
+    <w:p>
+      <w:pPr>
+        <w:pStyle w:val="PargrafodaLista"/>
+        <w:jc w:val="both"/>
+        <w:rPr>
+          <w:rFonts w:cstheme="minorHAnsi"/>
+          <w:b/>
+          <w:sz w:val="28"/>
+          <w:szCs w:val="28"/>
+        </w:rPr>
+      </w:pPr>
+    </w:p>
+    <w:p>
+      <w:pPr>
+        <w:pStyle w:val="PargrafodaLista"/>
+        <w:numPr>
+          <w:ilvl w:val="0"/>
+          <w:numId w:val="2"/>
+        </w:numPr>
+        <w:jc w:val="both"/>
+        <w:rPr>
+          <w:rFonts w:cstheme="minorHAnsi"/>
+          <w:b/>
+          <w:sz w:val="28"/>
+          <w:szCs w:val="28"/>
+        </w:rPr>
+      </w:pPr>
+      <w:r>
+        <w:rPr>
+          <w:rFonts w:cstheme="minorHAnsi"/>
+          <w:b/>
+          <w:sz w:val="28"/>
+          <w:szCs w:val="28"/>
+        </w:rPr>
+        <w:t>Which of these locations has a special zone solely used to practice watersports?</w:t>
+      </w:r>
+    </w:p>
+    <w:p>
+      <w:pPr>
+        <w:pStyle w:val="PargrafodaLista"/>
+        <w:jc w:val="both"/>
+        <w:rPr>
+          <w:rFonts w:cstheme="minorHAnsi"/>
+          <w:b/>
+          <w:sz w:val="28"/>
+          <w:szCs w:val="28"/>
+        </w:rPr>
+      </w:pPr>
+      <w:r>
+        <w:rPr>
+          <w:rFonts w:cstheme="minorHAnsi"/>
+          <w:b/>
+          <w:sz w:val="28"/>
+          <w:szCs w:val="28"/>
+        </w:rPr>
+        <w:t xml:space="preserve">R: </w:t>
+      </w:r>
+      <w:proofErr w:type="spellStart"/>
+      <w:r>
+        <w:rPr>
+          <w:rFonts w:cstheme="minorHAnsi"/>
+          <w:b/>
+          <w:sz w:val="28"/>
+          <w:szCs w:val="28"/>
+        </w:rPr>
+        <w:t>Bode’s</w:t>
+      </w:r>
+      <w:proofErr w:type="spellEnd"/>
+      <w:r>
+        <w:rPr>
+          <w:rFonts w:cstheme="minorHAnsi"/>
+          <w:b/>
+          <w:sz w:val="28"/>
+          <w:szCs w:val="28"/>
+        </w:rPr>
+        <w:t xml:space="preserve"> castle dam</w:t>
+      </w:r>
+    </w:p>
+    <w:p>
+      <w:pPr>
+        <w:pStyle w:val="PargrafodaLista"/>
+        <w:jc w:val="both"/>
+        <w:rPr>
+          <w:rFonts w:cstheme="minorHAnsi"/>
+          <w:b/>
+          <w:sz w:val="28"/>
+          <w:szCs w:val="28"/>
+        </w:rPr>
+      </w:pPr>
+    </w:p>
+    <w:p>
+      <w:pPr>
+        <w:pStyle w:val="PargrafodaLista"/>
+        <w:numPr>
+          <w:ilvl w:val="0"/>
+          <w:numId w:val="2"/>
+        </w:numPr>
+        <w:jc w:val="both"/>
+        <w:rPr>
+          <w:rFonts w:cstheme="minorHAnsi"/>
+          <w:b/>
+          <w:sz w:val="28"/>
+          <w:szCs w:val="28"/>
+        </w:rPr>
+      </w:pPr>
+      <w:r>
+        <w:rPr>
+          <w:rFonts w:cstheme="minorHAnsi"/>
+          <w:b/>
+          <w:sz w:val="28"/>
+          <w:szCs w:val="28"/>
+        </w:rPr>
+        <w:t>Who ordered the Matri</w:t>
+      </w:r>
+      <w:r>
+        <w:rPr>
+          <w:rFonts w:cstheme="minorHAnsi"/>
+          <w:b/>
+          <w:sz w:val="28"/>
+          <w:szCs w:val="28"/>
+        </w:rPr>
+        <w:t>x</w:t>
+      </w:r>
+      <w:r>
+        <w:rPr>
+          <w:rFonts w:cstheme="minorHAnsi"/>
+          <w:b/>
+          <w:sz w:val="28"/>
+          <w:szCs w:val="28"/>
+        </w:rPr>
+        <w:t xml:space="preserve"> church to be built?</w:t>
+      </w:r>
+    </w:p>
+    <w:p>
+      <w:pPr>
+        <w:pStyle w:val="PargrafodaLista"/>
+        <w:jc w:val="both"/>
+        <w:rPr>
+          <w:rFonts w:cstheme="minorHAnsi"/>
+          <w:b/>
+          <w:sz w:val="28"/>
+          <w:szCs w:val="28"/>
+        </w:rPr>
+      </w:pPr>
+      <w:r>
+        <w:rPr>
+          <w:rFonts w:cstheme="minorHAnsi"/>
+          <w:b/>
+          <w:sz w:val="28"/>
+          <w:szCs w:val="28"/>
+        </w:rPr>
+        <w:t>R: The Royal Doctor</w:t>
+      </w:r>
+    </w:p>
+    <w:p>
+      <w:pPr>
+        <w:pStyle w:val="PargrafodaLista"/>
+        <w:jc w:val="both"/>
+        <w:rPr>
+          <w:rFonts w:cstheme="minorHAnsi"/>
+          <w:b/>
+          <w:sz w:val="28"/>
+          <w:szCs w:val="28"/>
+        </w:rPr>
+      </w:pPr>
+    </w:p>
+    <w:p>
+      <w:pPr>
+        <w:pStyle w:val="PargrafodaLista"/>
+        <w:numPr>
+          <w:ilvl w:val="0"/>
+          <w:numId w:val="2"/>
+        </w:numPr>
+        <w:jc w:val="both"/>
+        <w:rPr>
+          <w:rFonts w:cstheme="minorHAnsi"/>
+          <w:b/>
+          <w:sz w:val="28"/>
+          <w:szCs w:val="28"/>
+        </w:rPr>
+      </w:pPr>
+      <w:r>
+        <w:rPr>
+          <w:rFonts w:cstheme="minorHAnsi"/>
+          <w:b/>
+          <w:sz w:val="28"/>
+          <w:szCs w:val="28"/>
+        </w:rPr>
+        <w:t xml:space="preserve">Which zone did the Templars choose to establish their </w:t>
+      </w:r>
+      <w:r>
+        <w:rPr>
+          <w:rFonts w:cstheme="minorHAnsi"/>
+          <w:b/>
+          <w:sz w:val="28"/>
+          <w:szCs w:val="28"/>
+        </w:rPr>
+        <w:t>headquarters?</w:t>
+      </w:r>
+    </w:p>
+    <w:p>
+      <w:pPr>
+        <w:pStyle w:val="PargrafodaLista"/>
+        <w:jc w:val="both"/>
+        <w:rPr>
+          <w:rFonts w:cstheme="minorHAnsi"/>
+          <w:b/>
+          <w:sz w:val="28"/>
+          <w:szCs w:val="28"/>
+        </w:rPr>
+      </w:pPr>
+      <w:r>
+        <w:rPr>
+          <w:rFonts w:cstheme="minorHAnsi"/>
+          <w:b/>
+          <w:sz w:val="28"/>
+          <w:szCs w:val="28"/>
+        </w:rPr>
+        <w:t>R</w:t>
+      </w:r>
+      <w:proofErr w:type="gramStart"/>
+      <w:r>
+        <w:rPr>
+          <w:rFonts w:cstheme="minorHAnsi"/>
+          <w:b/>
+          <w:sz w:val="28"/>
+          <w:szCs w:val="28"/>
+        </w:rPr>
+        <w:t>:Tomár</w:t>
+      </w:r>
+      <w:proofErr w:type="gramEnd"/>
+    </w:p>
+    <w:p>
+      <w:pPr>
+        <w:jc w:val="both"/>
+        <w:rPr>
+          <w:rFonts w:cstheme="minorHAnsi"/>
+          <w:b/>
+          <w:sz w:val="28"/>
+          <w:szCs w:val="28"/>
+        </w:rPr>
+      </w:pPr>
+      <w:proofErr w:type="spellStart"/>
+      <w:r>
+        <w:rPr>
+          <w:rFonts w:cstheme="minorHAnsi"/>
+          <w:b/>
+          <w:sz w:val="28"/>
+          <w:szCs w:val="28"/>
+        </w:rPr>
+        <w:lastRenderedPageBreak/>
+        <w:t>Estremadure</w:t>
+      </w:r>
+      <w:proofErr w:type="spellEnd"/>
+      <w:r>
+        <w:rPr>
+          <w:rFonts w:cstheme="minorHAnsi"/>
+          <w:b/>
+          <w:sz w:val="28"/>
+          <w:szCs w:val="28"/>
+        </w:rPr>
+        <w:t xml:space="preserve"> and </w:t>
+      </w:r>
+      <w:proofErr w:type="spellStart"/>
+      <w:r>
+        <w:rPr>
+          <w:rFonts w:cstheme="minorHAnsi"/>
+          <w:b/>
+          <w:sz w:val="28"/>
+          <w:szCs w:val="28"/>
+        </w:rPr>
+        <w:t>Ribatejo</w:t>
+      </w:r>
+      <w:proofErr w:type="spellEnd"/>
+      <w:r>
+        <w:rPr>
+          <w:rFonts w:cstheme="minorHAnsi"/>
+          <w:b/>
+          <w:sz w:val="28"/>
+          <w:szCs w:val="28"/>
+        </w:rPr>
+        <w:t xml:space="preserve"> stand as a </w:t>
+      </w:r>
+      <w:proofErr w:type="spellStart"/>
+      <w:r>
+        <w:rPr>
+          <w:rFonts w:cstheme="minorHAnsi"/>
+          <w:b/>
+          <w:sz w:val="28"/>
+          <w:szCs w:val="28"/>
+        </w:rPr>
+        <w:t>magnific</w:t>
+      </w:r>
+      <w:proofErr w:type="spellEnd"/>
+      <w:r>
+        <w:rPr>
+          <w:rFonts w:cstheme="minorHAnsi"/>
+          <w:b/>
+          <w:sz w:val="28"/>
+          <w:szCs w:val="28"/>
+        </w:rPr>
+        <w:t xml:space="preserve"> region to visit and revel in the many touristic sp</w:t>
+      </w:r>
+      <w:r>
+        <w:rPr>
+          <w:rFonts w:cstheme="minorHAnsi"/>
+          <w:b/>
+          <w:sz w:val="28"/>
+          <w:szCs w:val="28"/>
+        </w:rPr>
+        <w:t>ots is has to offer. From simply enjoying the scenery of old/medieval monuments to more recent locations sporting numerous activities for the youth, this regions provides good information into understanding the culture and history of the country.</w:t>
+      </w:r>
+    </w:p>
+    <w:p>
+      <w:pPr>
+        <w:jc w:val="both"/>
+        <w:rPr>
+          <w:rFonts w:cstheme="minorHAnsi"/>
+          <w:b/>
+          <w:sz w:val="28"/>
+          <w:szCs w:val="28"/>
+        </w:rPr>
+      </w:pPr>
+      <w:r>
+        <w:rPr>
+          <w:rFonts w:cstheme="minorHAnsi"/>
+          <w:b/>
+          <w:sz w:val="28"/>
+          <w:szCs w:val="28"/>
+        </w:rPr>
+        <w:t xml:space="preserve">The castle of </w:t>
+      </w:r>
+      <w:proofErr w:type="spellStart"/>
+      <w:r>
+        <w:rPr>
+          <w:rFonts w:cstheme="minorHAnsi"/>
+          <w:b/>
+          <w:sz w:val="28"/>
+          <w:szCs w:val="28"/>
+        </w:rPr>
+        <w:t>Óbidos</w:t>
+      </w:r>
+      <w:proofErr w:type="spellEnd"/>
+      <w:r>
+        <w:rPr>
+          <w:rFonts w:cstheme="minorHAnsi"/>
+          <w:b/>
+          <w:sz w:val="28"/>
+          <w:szCs w:val="28"/>
+        </w:rPr>
+        <w:t xml:space="preserve"> for example </w:t>
+      </w:r>
+      <w:r>
+        <w:rPr>
+          <w:rFonts w:cstheme="minorHAnsi"/>
+          <w:b/>
+          <w:sz w:val="28"/>
+          <w:szCs w:val="28"/>
+        </w:rPr>
+        <w:t xml:space="preserve">who stands above sea level by 79 meters with a beautiful merge of styles ranging from gothic to </w:t>
+      </w:r>
+      <w:proofErr w:type="spellStart"/>
+      <w:r>
+        <w:rPr>
+          <w:rFonts w:cstheme="minorHAnsi"/>
+          <w:b/>
+          <w:sz w:val="28"/>
+          <w:szCs w:val="28"/>
+        </w:rPr>
+        <w:t>barroco</w:t>
+      </w:r>
+      <w:proofErr w:type="spellEnd"/>
+      <w:r>
+        <w:rPr>
+          <w:rFonts w:cstheme="minorHAnsi"/>
+          <w:b/>
+          <w:sz w:val="28"/>
+          <w:szCs w:val="28"/>
+        </w:rPr>
+        <w:t xml:space="preserve">, this castle itself is reinforced/protected by a wall surrounding it. This castle was conquered by the first king of Portugal D </w:t>
+      </w:r>
+      <w:proofErr w:type="spellStart"/>
+      <w:r>
+        <w:rPr>
+          <w:rFonts w:cstheme="minorHAnsi"/>
+          <w:b/>
+          <w:sz w:val="28"/>
+          <w:szCs w:val="28"/>
+        </w:rPr>
+        <w:t>Afonso</w:t>
+      </w:r>
+      <w:proofErr w:type="spellEnd"/>
+      <w:r>
+        <w:rPr>
+          <w:rFonts w:cstheme="minorHAnsi"/>
+          <w:b/>
+          <w:sz w:val="28"/>
+          <w:szCs w:val="28"/>
+        </w:rPr>
+        <w:t xml:space="preserve"> </w:t>
+      </w:r>
+      <w:proofErr w:type="spellStart"/>
+      <w:r>
+        <w:rPr>
+          <w:rFonts w:cstheme="minorHAnsi"/>
+          <w:b/>
+          <w:sz w:val="28"/>
+          <w:szCs w:val="28"/>
+        </w:rPr>
+        <w:t>Henriques</w:t>
+      </w:r>
+      <w:proofErr w:type="spellEnd"/>
+      <w:r>
+        <w:rPr>
+          <w:rFonts w:cstheme="minorHAnsi"/>
+          <w:b/>
+          <w:sz w:val="28"/>
+          <w:szCs w:val="28"/>
+        </w:rPr>
+        <w:t xml:space="preserve"> in 1148.</w:t>
+      </w:r>
+    </w:p>
+    <w:p>
+      <w:pPr>
+        <w:jc w:val="both"/>
+        <w:rPr>
+          <w:rFonts w:cstheme="minorHAnsi"/>
+          <w:b/>
+          <w:sz w:val="28"/>
+          <w:szCs w:val="28"/>
+        </w:rPr>
+      </w:pPr>
+      <w:r>
+        <w:rPr>
+          <w:rFonts w:cstheme="minorHAnsi"/>
+          <w:b/>
+          <w:sz w:val="28"/>
+          <w:szCs w:val="28"/>
+        </w:rPr>
+        <w:t>We also have the gothic style palace named Pena’s Palace</w:t>
+      </w:r>
+      <w:r>
+        <w:rPr>
+          <w:rFonts w:cstheme="minorHAnsi"/>
+          <w:b/>
+          <w:sz w:val="28"/>
+          <w:szCs w:val="28"/>
+        </w:rPr>
+        <w:t xml:space="preserve"> who perfectly expresses the romanticism style which was popular for </w:t>
+      </w:r>
+      <w:proofErr w:type="spellStart"/>
+      <w:r>
+        <w:rPr>
+          <w:rFonts w:cstheme="minorHAnsi"/>
+          <w:b/>
+          <w:sz w:val="28"/>
+          <w:szCs w:val="28"/>
+        </w:rPr>
+        <w:t>it’s</w:t>
+      </w:r>
+      <w:proofErr w:type="spellEnd"/>
+      <w:r>
+        <w:rPr>
+          <w:rFonts w:cstheme="minorHAnsi"/>
+          <w:b/>
+          <w:sz w:val="28"/>
+          <w:szCs w:val="28"/>
+        </w:rPr>
+        <w:t xml:space="preserve"> time. It was elected as one of the seven wonders of Portugal and has associated with it the figure of a Newt.</w:t>
+      </w:r>
+    </w:p>
+    <w:p>
+      <w:pPr>
+        <w:jc w:val="both"/>
+        <w:rPr>
+          <w:rFonts w:cstheme="minorHAnsi"/>
+          <w:b/>
+          <w:sz w:val="28"/>
+          <w:szCs w:val="28"/>
+        </w:rPr>
+      </w:pPr>
+      <w:r>
+        <w:rPr>
+          <w:rFonts w:cstheme="minorHAnsi"/>
+          <w:b/>
+          <w:sz w:val="28"/>
+          <w:szCs w:val="28"/>
+        </w:rPr>
+        <w:t xml:space="preserve">Besides that this region also has the Belem’s Tower who has entered the World Heritage List and from the top of it it’s is possible to admire the </w:t>
+      </w:r>
+      <w:proofErr w:type="spellStart"/>
+      <w:r>
+        <w:rPr>
+          <w:rFonts w:cstheme="minorHAnsi"/>
+          <w:b/>
+          <w:sz w:val="28"/>
+          <w:szCs w:val="28"/>
+        </w:rPr>
+        <w:t>Tejo</w:t>
+      </w:r>
+      <w:proofErr w:type="spellEnd"/>
+      <w:r>
+        <w:rPr>
+          <w:rFonts w:cstheme="minorHAnsi"/>
+          <w:b/>
+          <w:sz w:val="28"/>
+          <w:szCs w:val="28"/>
+        </w:rPr>
+        <w:t xml:space="preserve"> River, one of the biggest and most </w:t>
+      </w:r>
+      <w:proofErr w:type="spellStart"/>
+      <w:r>
+        <w:rPr>
+          <w:rFonts w:cstheme="minorHAnsi"/>
+          <w:b/>
+          <w:sz w:val="28"/>
+          <w:szCs w:val="28"/>
+        </w:rPr>
+        <w:t>well known</w:t>
+      </w:r>
+      <w:proofErr w:type="spellEnd"/>
+      <w:r>
+        <w:rPr>
+          <w:rFonts w:cstheme="minorHAnsi"/>
+          <w:b/>
+          <w:sz w:val="28"/>
+          <w:szCs w:val="28"/>
+        </w:rPr>
+        <w:t xml:space="preserve"> rivers from Portugal</w:t>
+      </w:r>
+      <w:r>
+        <w:rPr>
+          <w:rFonts w:cstheme="minorHAnsi"/>
+          <w:b/>
+          <w:sz w:val="28"/>
+          <w:szCs w:val="28"/>
+        </w:rPr>
+        <w:t xml:space="preserve"> even though it’s birth is in Spain</w:t>
+      </w:r>
+      <w:r>
+        <w:rPr>
+          <w:rFonts w:cstheme="minorHAnsi"/>
+          <w:b/>
+          <w:sz w:val="28"/>
+          <w:szCs w:val="28"/>
+        </w:rPr>
+        <w:t>.</w:t>
+      </w:r>
+    </w:p>
+    <w:p>
+      <w:pPr>
+        <w:jc w:val="both"/>
+        <w:rPr>
+          <w:rFonts w:cstheme="minorHAnsi"/>
+          <w:b/>
+          <w:sz w:val="28"/>
+          <w:szCs w:val="28"/>
+        </w:rPr>
+      </w:pPr>
+      <w:r>
+        <w:rPr>
+          <w:rFonts w:cstheme="minorHAnsi"/>
+          <w:b/>
+          <w:sz w:val="28"/>
+          <w:szCs w:val="28"/>
+        </w:rPr>
+        <w:t>In terms of religious spots</w:t>
+      </w:r>
+      <w:r>
+        <w:rPr>
+          <w:rFonts w:cstheme="minorHAnsi"/>
+          <w:b/>
+          <w:sz w:val="28"/>
+          <w:szCs w:val="28"/>
+        </w:rPr>
+        <w:t xml:space="preserve"> even though Fatima is a very well know town due to its annual pilgrimage</w:t>
+      </w:r>
+      <w:r>
+        <w:rPr>
+          <w:rFonts w:cstheme="minorHAnsi"/>
+          <w:b/>
+          <w:sz w:val="28"/>
+          <w:szCs w:val="28"/>
+        </w:rPr>
+        <w:t xml:space="preserve"> there’s also the Saint Mary’s church which was founded during the 1</w:t>
+      </w:r>
+      <w:r>
+        <w:rPr>
+          <w:rFonts w:cstheme="minorHAnsi"/>
+          <w:b/>
+          <w:sz w:val="28"/>
+          <w:szCs w:val="28"/>
+        </w:rPr>
+        <w:t>4</w:t>
+      </w:r>
+      <w:r>
+        <w:rPr>
+          <w:rFonts w:cstheme="minorHAnsi"/>
+          <w:b/>
+          <w:sz w:val="28"/>
+          <w:szCs w:val="28"/>
+        </w:rPr>
+        <w:t xml:space="preserve"> century</w:t>
+      </w:r>
+      <w:r>
+        <w:rPr>
+          <w:rFonts w:cstheme="minorHAnsi"/>
+          <w:b/>
+          <w:sz w:val="28"/>
+          <w:szCs w:val="28"/>
+        </w:rPr>
+        <w:t xml:space="preserve"> but only finished its construction in the century 16 due to being rebuilt, it uses the predominant style of those years (gothic) </w:t>
+      </w:r>
+      <w:r>
+        <w:rPr>
+          <w:rFonts w:cstheme="minorHAnsi"/>
+          <w:b/>
+          <w:sz w:val="28"/>
+          <w:szCs w:val="28"/>
+        </w:rPr>
+        <w:t>and now stands a national patrimony</w:t>
+      </w:r>
+      <w:r>
+        <w:rPr>
+          <w:rFonts w:cstheme="minorHAnsi"/>
+          <w:b/>
+          <w:sz w:val="28"/>
+          <w:szCs w:val="28"/>
+        </w:rPr>
+        <w:t>.</w:t>
+      </w:r>
+      <w:r>
+        <w:rPr>
+          <w:rFonts w:cstheme="minorHAnsi"/>
+          <w:b/>
+          <w:sz w:val="28"/>
+          <w:szCs w:val="28"/>
+        </w:rPr>
+        <w:t xml:space="preserve"> As well as the Matrix church which was founded/ </w:t>
+      </w:r>
+      <w:proofErr w:type="spellStart"/>
+      <w:r>
+        <w:rPr>
+          <w:rFonts w:cstheme="minorHAnsi"/>
+          <w:b/>
+          <w:sz w:val="28"/>
+          <w:szCs w:val="28"/>
+        </w:rPr>
+        <w:t>issed</w:t>
+      </w:r>
+      <w:proofErr w:type="spellEnd"/>
+      <w:r>
+        <w:rPr>
+          <w:rFonts w:cstheme="minorHAnsi"/>
+          <w:b/>
+          <w:sz w:val="28"/>
+          <w:szCs w:val="28"/>
+        </w:rPr>
+        <w:t xml:space="preserve"> to be created not by any member of the clergy or nobility but by the royal doctor of the king of that time.</w:t>
+      </w:r>
+    </w:p>
+    <w:p>
+      <w:pPr>
+        <w:jc w:val="both"/>
+        <w:rPr>
+          <w:rFonts w:cstheme="minorHAnsi"/>
+          <w:b/>
+          <w:sz w:val="28"/>
+          <w:szCs w:val="28"/>
+        </w:rPr>
+      </w:pPr>
+      <w:r>
+        <w:rPr>
+          <w:rFonts w:cstheme="minorHAnsi"/>
+          <w:b/>
+          <w:sz w:val="28"/>
+          <w:szCs w:val="28"/>
+        </w:rPr>
+        <w:t xml:space="preserve">There’s also the </w:t>
+      </w:r>
+      <w:proofErr w:type="spellStart"/>
+      <w:r>
+        <w:rPr>
+          <w:rFonts w:cstheme="minorHAnsi"/>
+          <w:b/>
+          <w:sz w:val="28"/>
+          <w:szCs w:val="28"/>
+        </w:rPr>
+        <w:t>Pegões</w:t>
+      </w:r>
+      <w:proofErr w:type="spellEnd"/>
+      <w:r>
+        <w:rPr>
+          <w:rFonts w:cstheme="minorHAnsi"/>
+          <w:b/>
+          <w:sz w:val="28"/>
+          <w:szCs w:val="28"/>
+        </w:rPr>
+        <w:t xml:space="preserve"> </w:t>
+      </w:r>
+      <w:r>
+        <w:rPr>
+          <w:rFonts w:cstheme="minorHAnsi"/>
+          <w:b/>
+          <w:sz w:val="28"/>
+          <w:szCs w:val="28"/>
+        </w:rPr>
+        <w:t>aqueduct</w:t>
+      </w:r>
+      <w:r>
+        <w:rPr>
+          <w:rFonts w:cstheme="minorHAnsi"/>
+          <w:b/>
+          <w:sz w:val="28"/>
+          <w:szCs w:val="28"/>
+        </w:rPr>
+        <w:t xml:space="preserve"> which was built with the purpose of resupply water to the covenant of Christ in </w:t>
+      </w:r>
+      <w:proofErr w:type="spellStart"/>
+      <w:r>
+        <w:rPr>
+          <w:rFonts w:cstheme="minorHAnsi"/>
+          <w:b/>
+          <w:sz w:val="28"/>
+          <w:szCs w:val="28"/>
+        </w:rPr>
+        <w:t>Tomár</w:t>
+      </w:r>
+      <w:proofErr w:type="spellEnd"/>
+      <w:r>
+        <w:rPr>
+          <w:rFonts w:cstheme="minorHAnsi"/>
+          <w:b/>
+          <w:sz w:val="28"/>
+          <w:szCs w:val="28"/>
+        </w:rPr>
+        <w:t xml:space="preserve"> which is the same place the Templars chose to establish their headquarters. Besides that it was there where the Templars had such a successful defense from the powerful </w:t>
+      </w:r>
+      <w:proofErr w:type="spellStart"/>
+      <w:proofErr w:type="gramStart"/>
+      <w:r>
+        <w:rPr>
+          <w:rFonts w:cstheme="minorHAnsi"/>
+          <w:b/>
+          <w:sz w:val="28"/>
+          <w:szCs w:val="28"/>
+        </w:rPr>
+        <w:t>muslim</w:t>
+      </w:r>
+      <w:proofErr w:type="spellEnd"/>
+      <w:proofErr w:type="gramEnd"/>
+      <w:r>
+        <w:rPr>
+          <w:rFonts w:cstheme="minorHAnsi"/>
+          <w:b/>
+          <w:sz w:val="28"/>
+          <w:szCs w:val="28"/>
+        </w:rPr>
+        <w:t xml:space="preserve"> invasion that in order to celebrate they nicknamed the castle’s door as the Door of Blood.</w:t>
+      </w:r>
+    </w:p>
+    <w:p>
+      <w:pPr>
+        <w:jc w:val="both"/>
+        <w:rPr>
+          <w:rFonts w:cstheme="minorHAnsi"/>
+          <w:b/>
+          <w:sz w:val="28"/>
+          <w:szCs w:val="28"/>
+        </w:rPr>
+      </w:pPr>
+      <w:r>
+        <w:rPr>
+          <w:rFonts w:cstheme="minorHAnsi"/>
+          <w:b/>
+          <w:sz w:val="28"/>
+          <w:szCs w:val="28"/>
+        </w:rPr>
+        <w:lastRenderedPageBreak/>
+        <w:t xml:space="preserve">Of course Portugal isn’t just about recalling the past and its achievements, in these regions there some establishments such as </w:t>
+      </w:r>
+      <w:proofErr w:type="spellStart"/>
+      <w:r>
+        <w:rPr>
+          <w:rFonts w:cstheme="minorHAnsi"/>
+          <w:b/>
+          <w:sz w:val="28"/>
+          <w:szCs w:val="28"/>
+        </w:rPr>
+        <w:t>Bode’s</w:t>
+      </w:r>
+      <w:proofErr w:type="spellEnd"/>
+      <w:r>
+        <w:rPr>
+          <w:rFonts w:cstheme="minorHAnsi"/>
+          <w:b/>
+          <w:sz w:val="28"/>
+          <w:szCs w:val="28"/>
+        </w:rPr>
+        <w:t xml:space="preserve"> castle dam and </w:t>
+      </w:r>
+      <w:proofErr w:type="spellStart"/>
+      <w:r>
+        <w:rPr>
+          <w:rFonts w:cstheme="minorHAnsi"/>
+          <w:b/>
+          <w:sz w:val="28"/>
+          <w:szCs w:val="28"/>
+        </w:rPr>
+        <w:t>Aquapolis</w:t>
+      </w:r>
+      <w:proofErr w:type="spellEnd"/>
+      <w:r>
+        <w:rPr>
+          <w:rFonts w:cstheme="minorHAnsi"/>
+          <w:b/>
+          <w:sz w:val="28"/>
+          <w:szCs w:val="28"/>
+        </w:rPr>
+        <w:t xml:space="preserve"> who specialize in </w:t>
+      </w:r>
+      <w:r>
+        <w:rPr>
+          <w:rFonts w:cstheme="minorHAnsi"/>
+          <w:b/>
+          <w:sz w:val="28"/>
+          <w:szCs w:val="28"/>
+        </w:rPr>
+        <w:t>watersports for the younger folk.</w:t>
+      </w:r>
+    </w:p>
+    <w:p>
+      <w:pPr>
+        <w:pBdr>
+          <w:bottom w:val="single" w:sz="6" w:space="1" w:color="auto"/>
+        </w:pBdr>
+        <w:jc w:val="both"/>
+        <w:rPr>
+          <w:rFonts w:cstheme="minorHAnsi"/>
+          <w:b/>
+          <w:sz w:val="28"/>
+          <w:szCs w:val="28"/>
+        </w:rPr>
+      </w:pPr>
+      <w:bookmarkStart w:id="0" w:name="_GoBack"/>
+      <w:bookmarkEnd w:id="0"/>
+    </w:p>
+    <w:p>
+      <w:pPr>
+        <w:jc w:val="both"/>
+        <w:rPr>
+          <w:rFonts w:cstheme="minorHAnsi"/>
+          <w:b/>
+          <w:sz w:val="28"/>
+          <w:szCs w:val="28"/>
+          <w:lang w:val="pt-PT"/>
+        </w:rPr>
+      </w:pPr>
+      <w:r>
+        <w:rPr>
+          <w:rFonts w:cstheme="minorHAnsi"/>
+          <w:b/>
+          <w:sz w:val="28"/>
+          <w:szCs w:val="28"/>
+          <w:lang w:val="pt-PT"/>
+        </w:rPr>
+        <w:t xml:space="preserve">Estremadura e Ribatejo são duas </w:t>
+      </w:r>
+      <w:r>
+        <w:rPr>
+          <w:rFonts w:cstheme="minorHAnsi"/>
+          <w:b/>
+          <w:sz w:val="28"/>
+          <w:szCs w:val="28"/>
+          <w:lang w:val="pt-PT"/>
+        </w:rPr>
+        <w:t>magníficas</w:t>
+      </w:r>
+      <w:r>
+        <w:rPr>
+          <w:rFonts w:cstheme="minorHAnsi"/>
+          <w:b/>
+          <w:sz w:val="28"/>
+          <w:szCs w:val="28"/>
+          <w:lang w:val="pt-PT"/>
+        </w:rPr>
+        <w:t xml:space="preserve"> regiões </w:t>
+      </w:r>
+      <w:r>
+        <w:rPr>
+          <w:rFonts w:cstheme="minorHAnsi"/>
+          <w:b/>
+          <w:sz w:val="28"/>
+          <w:szCs w:val="28"/>
+          <w:lang w:val="pt-PT"/>
+        </w:rPr>
+        <w:t>para visitar e apreciar</w:t>
+      </w:r>
+      <w:r>
+        <w:rPr>
+          <w:rFonts w:cstheme="minorHAnsi"/>
+          <w:b/>
+          <w:sz w:val="28"/>
+          <w:szCs w:val="28"/>
+          <w:lang w:val="pt-PT"/>
+        </w:rPr>
+        <w:t xml:space="preserve"> devido aos inúmeros pontos turísticos que tem para oferecer. Desde desfrutar do cenário de diversos monumentos históricos </w:t>
+      </w:r>
+      <w:r>
+        <w:rPr>
+          <w:rFonts w:cstheme="minorHAnsi"/>
+          <w:b/>
+          <w:sz w:val="28"/>
+          <w:szCs w:val="28"/>
+          <w:lang w:val="pt-PT"/>
+        </w:rPr>
+        <w:t xml:space="preserve">até localizações mais recentes com inúmeras </w:t>
+      </w:r>
+      <w:proofErr w:type="spellStart"/>
+      <w:r>
+        <w:rPr>
+          <w:rFonts w:cstheme="minorHAnsi"/>
+          <w:b/>
+          <w:sz w:val="28"/>
+          <w:szCs w:val="28"/>
+          <w:lang w:val="pt-PT"/>
+        </w:rPr>
+        <w:t>actividades</w:t>
+      </w:r>
+      <w:proofErr w:type="spellEnd"/>
+      <w:r>
+        <w:rPr>
+          <w:rFonts w:cstheme="minorHAnsi"/>
+          <w:b/>
+          <w:sz w:val="28"/>
+          <w:szCs w:val="28"/>
+          <w:lang w:val="pt-PT"/>
+        </w:rPr>
+        <w:t xml:space="preserve"> para a juventude. </w:t>
+      </w:r>
+    </w:p>
+    <w:p>
+      <w:pPr>
+        <w:jc w:val="both"/>
+        <w:rPr>
+          <w:rFonts w:cstheme="minorHAnsi"/>
+          <w:b/>
+          <w:sz w:val="28"/>
+          <w:szCs w:val="28"/>
+          <w:lang w:val="pt-PT"/>
+        </w:rPr>
+      </w:pPr>
+      <w:r>
+        <w:rPr>
+          <w:rFonts w:cstheme="minorHAnsi"/>
+          <w:b/>
+          <w:sz w:val="28"/>
+          <w:szCs w:val="28"/>
+          <w:lang w:val="pt-PT"/>
+        </w:rPr>
+        <w:t xml:space="preserve">O castelo de </w:t>
+      </w:r>
+      <w:proofErr w:type="spellStart"/>
+      <w:r>
+        <w:rPr>
+          <w:rFonts w:cstheme="minorHAnsi"/>
+          <w:b/>
+          <w:sz w:val="28"/>
+          <w:szCs w:val="28"/>
+          <w:lang w:val="pt-PT"/>
+        </w:rPr>
+        <w:t>Obidos</w:t>
+      </w:r>
+      <w:proofErr w:type="spellEnd"/>
+      <w:r>
+        <w:rPr>
+          <w:rFonts w:cstheme="minorHAnsi"/>
+          <w:b/>
+          <w:sz w:val="28"/>
+          <w:szCs w:val="28"/>
+          <w:lang w:val="pt-PT"/>
+        </w:rPr>
+        <w:t xml:space="preserve"> por exemplo encontra-se acima do nível do mar por 79 metros com uma bonita mistura de estilos desde </w:t>
+      </w:r>
+      <w:proofErr w:type="spellStart"/>
+      <w:r>
+        <w:rPr>
+          <w:rFonts w:cstheme="minorHAnsi"/>
+          <w:b/>
+          <w:sz w:val="28"/>
+          <w:szCs w:val="28"/>
+          <w:lang w:val="pt-PT"/>
+        </w:rPr>
+        <w:t>gotico</w:t>
+      </w:r>
+      <w:proofErr w:type="spellEnd"/>
+      <w:r>
+        <w:rPr>
+          <w:rFonts w:cstheme="minorHAnsi"/>
+          <w:b/>
+          <w:sz w:val="28"/>
+          <w:szCs w:val="28"/>
+          <w:lang w:val="pt-PT"/>
+        </w:rPr>
+        <w:t xml:space="preserve"> ao barroco, este castelo está protegido por uma muralha em </w:t>
+      </w:r>
+      <w:proofErr w:type="gramStart"/>
+      <w:r>
+        <w:rPr>
+          <w:rFonts w:cstheme="minorHAnsi"/>
+          <w:b/>
+          <w:sz w:val="28"/>
+          <w:szCs w:val="28"/>
+          <w:lang w:val="pt-PT"/>
+        </w:rPr>
+        <w:t>toda  a</w:t>
+      </w:r>
+      <w:proofErr w:type="gramEnd"/>
+      <w:r>
+        <w:rPr>
+          <w:rFonts w:cstheme="minorHAnsi"/>
+          <w:b/>
+          <w:sz w:val="28"/>
+          <w:szCs w:val="28"/>
+          <w:lang w:val="pt-PT"/>
+        </w:rPr>
+        <w:t xml:space="preserve"> sua volta. Este castelo foi conquistado pelo primeiro rei de Portugal D. Afonso </w:t>
+      </w:r>
+      <w:proofErr w:type="gramStart"/>
+      <w:r>
+        <w:rPr>
+          <w:rFonts w:cstheme="minorHAnsi"/>
+          <w:b/>
+          <w:sz w:val="28"/>
+          <w:szCs w:val="28"/>
+          <w:lang w:val="pt-PT"/>
+        </w:rPr>
+        <w:t>Henriques  em</w:t>
+      </w:r>
+      <w:proofErr w:type="gramEnd"/>
+      <w:r>
+        <w:rPr>
+          <w:rFonts w:cstheme="minorHAnsi"/>
+          <w:b/>
+          <w:sz w:val="28"/>
+          <w:szCs w:val="28"/>
+          <w:lang w:val="pt-PT"/>
+        </w:rPr>
+        <w:t xml:space="preserve"> 1148.</w:t>
+      </w:r>
+    </w:p>
+    <w:p>
+      <w:pPr>
+        <w:jc w:val="both"/>
+        <w:rPr>
+          <w:rFonts w:cstheme="minorHAnsi"/>
+          <w:b/>
+          <w:sz w:val="28"/>
+          <w:szCs w:val="28"/>
+          <w:lang w:val="pt-PT"/>
+        </w:rPr>
+      </w:pPr>
+      <w:r>
+        <w:rPr>
+          <w:rFonts w:cstheme="minorHAnsi"/>
+          <w:b/>
+          <w:sz w:val="28"/>
+          <w:szCs w:val="28"/>
+          <w:lang w:val="pt-PT"/>
+        </w:rPr>
+        <w:t xml:space="preserve">Também existe um palácio de estilo gótico chamado de palácio da pena que perfeitamente expressa um toque de romanticismo que era popular na sua época. Foi também </w:t>
+      </w:r>
+      <w:proofErr w:type="gramStart"/>
+      <w:r>
+        <w:rPr>
+          <w:rFonts w:cstheme="minorHAnsi"/>
+          <w:b/>
+          <w:sz w:val="28"/>
+          <w:szCs w:val="28"/>
+          <w:lang w:val="pt-PT"/>
+        </w:rPr>
+        <w:t>elegido</w:t>
+      </w:r>
+      <w:proofErr w:type="gramEnd"/>
+      <w:r>
+        <w:rPr>
+          <w:rFonts w:cstheme="minorHAnsi"/>
+          <w:b/>
+          <w:sz w:val="28"/>
+          <w:szCs w:val="28"/>
+          <w:lang w:val="pt-PT"/>
+        </w:rPr>
+        <w:t xml:space="preserve"> como uma das sete maravilhas de Portugal e está associado com a figura do tritão.</w:t>
+      </w:r>
+    </w:p>
+    <w:p>
+      <w:pPr>
+        <w:jc w:val="both"/>
+        <w:rPr>
+          <w:rFonts w:cstheme="minorHAnsi"/>
+          <w:b/>
+          <w:sz w:val="28"/>
+          <w:szCs w:val="28"/>
+          <w:lang w:val="pt-PT"/>
+        </w:rPr>
+      </w:pPr>
+      <w:r>
+        <w:rPr>
+          <w:rFonts w:cstheme="minorHAnsi"/>
+          <w:b/>
+          <w:sz w:val="28"/>
+          <w:szCs w:val="28"/>
+          <w:lang w:val="pt-PT"/>
+        </w:rPr>
+        <w:t>Para além disso esta região também tem a torre de Belém que se encontra como uma das heranças mundiais, no topo da torre é possível admirar o Rio T</w:t>
+      </w:r>
+      <w:r>
+        <w:rPr>
+          <w:rFonts w:cstheme="minorHAnsi"/>
+          <w:b/>
+          <w:sz w:val="28"/>
+          <w:szCs w:val="28"/>
+          <w:lang w:val="pt-PT"/>
+        </w:rPr>
+        <w:t>ejo, um dos rios mais conhecidos do País que origina de Espanha.</w:t>
+      </w:r>
+    </w:p>
+    <w:p>
+      <w:pPr>
+        <w:jc w:val="both"/>
+        <w:rPr>
+          <w:rFonts w:cstheme="minorHAnsi"/>
+          <w:b/>
+          <w:sz w:val="28"/>
+          <w:szCs w:val="28"/>
+          <w:lang w:val="pt-PT"/>
+        </w:rPr>
+      </w:pPr>
+      <w:r>
+        <w:rPr>
+          <w:rFonts w:cstheme="minorHAnsi"/>
+          <w:b/>
+          <w:sz w:val="28"/>
+          <w:szCs w:val="28"/>
+          <w:lang w:val="pt-PT"/>
+        </w:rPr>
+        <w:t xml:space="preserve">Em termos religiosos embora Fátima seja o local mais conhecido devido á peregrinação, existe </w:t>
+      </w:r>
+      <w:proofErr w:type="gramStart"/>
+      <w:r>
+        <w:rPr>
+          <w:rFonts w:cstheme="minorHAnsi"/>
+          <w:b/>
+          <w:sz w:val="28"/>
+          <w:szCs w:val="28"/>
+          <w:lang w:val="pt-PT"/>
+        </w:rPr>
+        <w:t>também  a</w:t>
+      </w:r>
+      <w:proofErr w:type="gramEnd"/>
+      <w:r>
+        <w:rPr>
+          <w:rFonts w:cstheme="minorHAnsi"/>
+          <w:b/>
+          <w:sz w:val="28"/>
+          <w:szCs w:val="28"/>
+          <w:lang w:val="pt-PT"/>
+        </w:rPr>
+        <w:t xml:space="preserve"> igreja de Santa Maria que foi criada durante o seculo 14 mas apenas terminou a sua construção no seculo 16, é usado </w:t>
+      </w:r>
+      <w:r>
+        <w:rPr>
+          <w:rFonts w:cstheme="minorHAnsi"/>
+          <w:b/>
+          <w:sz w:val="28"/>
+          <w:szCs w:val="28"/>
+          <w:lang w:val="pt-PT"/>
+        </w:rPr>
+        <w:t>predominantemente</w:t>
+      </w:r>
+      <w:r>
+        <w:rPr>
+          <w:rFonts w:cstheme="minorHAnsi"/>
+          <w:b/>
+          <w:sz w:val="28"/>
+          <w:szCs w:val="28"/>
+          <w:lang w:val="pt-PT"/>
+        </w:rPr>
+        <w:t xml:space="preserve"> os estilos dessas épocas (Gótico). </w:t>
+      </w:r>
+      <w:proofErr w:type="spellStart"/>
+      <w:r>
+        <w:rPr>
+          <w:rFonts w:cstheme="minorHAnsi"/>
+          <w:b/>
+          <w:sz w:val="28"/>
+          <w:szCs w:val="28"/>
+          <w:lang w:val="pt-PT"/>
+        </w:rPr>
+        <w:t>Tambem</w:t>
+      </w:r>
+      <w:proofErr w:type="spellEnd"/>
+      <w:r>
+        <w:rPr>
+          <w:rFonts w:cstheme="minorHAnsi"/>
+          <w:b/>
+          <w:sz w:val="28"/>
+          <w:szCs w:val="28"/>
+          <w:lang w:val="pt-PT"/>
+        </w:rPr>
+        <w:t xml:space="preserve"> existe a Igreja matriz que foi fundada não por um membro do clero nem de realeza mas </w:t>
+      </w:r>
+      <w:r>
+        <w:rPr>
+          <w:rFonts w:cstheme="minorHAnsi"/>
+          <w:b/>
+          <w:sz w:val="28"/>
+          <w:szCs w:val="28"/>
+          <w:lang w:val="pt-PT"/>
+        </w:rPr>
+        <w:t>pelo médico real.</w:t>
+      </w:r>
+    </w:p>
+    <w:p>
+      <w:pPr>
+        <w:jc w:val="both"/>
+        <w:rPr>
+          <w:rFonts w:cstheme="minorHAnsi"/>
+          <w:b/>
+          <w:sz w:val="28"/>
+          <w:szCs w:val="28"/>
+          <w:lang w:val="pt-PT"/>
+        </w:rPr>
+      </w:pPr>
+      <w:r>
+        <w:rPr>
+          <w:rFonts w:cstheme="minorHAnsi"/>
+          <w:b/>
+          <w:sz w:val="28"/>
+          <w:szCs w:val="28"/>
+          <w:lang w:val="pt-PT"/>
+        </w:rPr>
+        <w:t xml:space="preserve">Existe também o aqueduto de pegões </w:t>
+      </w:r>
+      <w:r>
+        <w:rPr>
+          <w:rFonts w:cstheme="minorHAnsi"/>
+          <w:b/>
+          <w:sz w:val="28"/>
+          <w:szCs w:val="28"/>
+          <w:lang w:val="pt-PT"/>
+        </w:rPr>
+        <w:t xml:space="preserve">que foi construído com o propósito de reabastecer o convento de cristo em tomar que é o mesmo lugar onde os templários tiveram uma grande batalha e vitoria contra os muçulmanos, e </w:t>
+      </w:r>
+      <w:r>
+        <w:rPr>
+          <w:rFonts w:cstheme="minorHAnsi"/>
+          <w:b/>
+          <w:sz w:val="28"/>
+          <w:szCs w:val="28"/>
+          <w:lang w:val="pt-PT"/>
+        </w:rPr>
+        <w:lastRenderedPageBreak/>
+        <w:t>como forma de celebrar eles deram como apelido á porta do castelo como “A porta do Sangue”-</w:t>
+      </w:r>
+    </w:p>
+    <w:p>
+      <w:pPr>
+        <w:jc w:val="both"/>
+        <w:rPr>
+          <w:rFonts w:cstheme="minorHAnsi"/>
+          <w:b/>
+          <w:sz w:val="28"/>
+          <w:szCs w:val="28"/>
+          <w:lang w:val="pt-PT"/>
+        </w:rPr>
+      </w:pPr>
+    </w:p>
+    <w:p>
+      <w:pPr>
+        <w:jc w:val="both"/>
+        <w:rPr>
+          <w:rFonts w:cstheme="minorHAnsi"/>
+          <w:b/>
+          <w:sz w:val="28"/>
+          <w:szCs w:val="28"/>
+          <w:lang w:val="pt-PT"/>
+        </w:rPr>
+      </w:pPr>
+    </w:p>
+    <w:p>
+      <w:pPr>
+        <w:jc w:val="both"/>
+        <w:rPr>
+          <w:rFonts w:cstheme="minorHAnsi"/>
+          <w:b/>
+          <w:sz w:val="28"/>
+          <w:szCs w:val="28"/>
+          <w:lang w:val="pt-PT"/>
+        </w:rPr>
+      </w:pPr>
+    </w:p>
+    <w:p>
+      <w:pPr>
+        <w:jc w:val="both"/>
+        <w:rPr>
+          <w:rFonts w:cstheme="minorHAnsi"/>
+          <w:b/>
+          <w:sz w:val="28"/>
+          <w:szCs w:val="28"/>
+          <w:lang w:val="pt-PT"/>
+        </w:rPr>
+      </w:pPr>
+    </w:p>
+    <w:p>
+      <w:pPr>
+        <w:jc w:val="both"/>
+        <w:rPr>
+          <w:rFonts w:cstheme="minorHAnsi"/>
+          <w:b/>
+          <w:sz w:val="28"/>
+          <w:szCs w:val="28"/>
+          <w:lang w:val="pt-PT"/>
+        </w:rPr>
+      </w:pPr>
+    </w:p>
+    <w:p>
+      <w:pPr>
+        <w:rPr>
+          <w:rFonts w:cstheme="minorHAnsi"/>
+          <w:b/>
+          <w:sz w:val="28"/>
+          <w:szCs w:val="28"/>
+          <w:lang w:val="pt-PT"/>
+        </w:rPr>
+      </w:pPr>
     </w:p>
     <w:sectPr>
       <w:pgSz w:w="12240" w:h="15840"/>
@@ -1651,8 +4513,100 @@
       </w:pPr>
     </w:lvl>
   </w:abstractNum>
+  <w:abstractNum w:abstractNumId="1" w15:restartNumberingAfterBreak="0">
+    <w:nsid w:val="4CFC1810"/>
+    <w:multiLevelType w:val="hybridMultilevel"/>
+    <w:tmpl w:val="7BE457EA"/>
+    <w:lvl w:ilvl="0" w:tplc="0409000F">
+      <w:start w:val="1"/>
+      <w:numFmt w:val="decimal"/>
+      <w:lvlText w:val="%1."/>
+      <w:lvlJc w:val="left"/>
+      <w:pPr>
+        <w:ind w:left="720" w:hanging="360"/>
+      </w:pPr>
+      <w:rPr>
+        <w:rFonts w:hint="default"/>
+      </w:rPr>
+    </w:lvl>
+    <w:lvl w:ilvl="1" w:tplc="04090019" w:tentative="1">
+      <w:start w:val="1"/>
+      <w:numFmt w:val="lowerLetter"/>
+      <w:lvlText w:val="%2."/>
+      <w:lvlJc w:val="left"/>
+      <w:pPr>
+        <w:ind w:left="1440" w:hanging="360"/>
+      </w:pPr>
+    </w:lvl>
+    <w:lvl w:ilvl="2" w:tplc="0409001B" w:tentative="1">
+      <w:start w:val="1"/>
+      <w:numFmt w:val="lowerRoman"/>
+      <w:lvlText w:val="%3."/>
+      <w:lvlJc w:val="right"/>
+      <w:pPr>
+        <w:ind w:left="2160" w:hanging="180"/>
+      </w:pPr>
+    </w:lvl>
+    <w:lvl w:ilvl="3" w:tplc="0409000F" w:tentative="1">
+      <w:start w:val="1"/>
+      <w:numFmt w:val="decimal"/>
+      <w:lvlText w:val="%4."/>
+      <w:lvlJc w:val="left"/>
+      <w:pPr>
+        <w:ind w:left="2880" w:hanging="360"/>
+      </w:pPr>
+    </w:lvl>
+    <w:lvl w:ilvl="4" w:tplc="04090019" w:tentative="1">
+      <w:start w:val="1"/>
+      <w:numFmt w:val="lowerLetter"/>
+      <w:lvlText w:val="%5."/>
+      <w:lvlJc w:val="left"/>
+      <w:pPr>
+        <w:ind w:left="3600" w:hanging="360"/>
+      </w:pPr>
+    </w:lvl>
+    <w:lvl w:ilvl="5" w:tplc="0409001B" w:tentative="1">
+      <w:start w:val="1"/>
+      <w:numFmt w:val="lowerRoman"/>
+      <w:lvlText w:val="%6."/>
+      <w:lvlJc w:val="right"/>
+      <w:pPr>
+        <w:ind w:left="4320" w:hanging="180"/>
+      </w:pPr>
+    </w:lvl>
+    <w:lvl w:ilvl="6" w:tplc="0409000F" w:tentative="1">
+      <w:start w:val="1"/>
+      <w:numFmt w:val="decimal"/>
+      <w:lvlText w:val="%7."/>
+      <w:lvlJc w:val="left"/>
+      <w:pPr>
+        <w:ind w:left="5040" w:hanging="360"/>
+      </w:pPr>
+    </w:lvl>
+    <w:lvl w:ilvl="7" w:tplc="04090019" w:tentative="1">
+      <w:start w:val="1"/>
+      <w:numFmt w:val="lowerLetter"/>
+      <w:lvlText w:val="%8."/>
+      <w:lvlJc w:val="left"/>
+      <w:pPr>
+        <w:ind w:left="5760" w:hanging="360"/>
+      </w:pPr>
+    </w:lvl>
+    <w:lvl w:ilvl="8" w:tplc="0409001B" w:tentative="1">
+      <w:start w:val="1"/>
+      <w:numFmt w:val="lowerRoman"/>
+      <w:lvlText w:val="%9."/>
+      <w:lvlJc w:val="right"/>
+      <w:pPr>
+        <w:ind w:left="6480" w:hanging="180"/>
+      </w:pPr>
+    </w:lvl>
+  </w:abstractNum>
   <w:num w:numId="1">
     <w:abstractNumId w:val="0"/>
+  </w:num>
+  <w:num w:numId="2">
+    <w:abstractNumId w:val="1"/>
   </w:num>
 </w:numbering>
 </file>
